--- a/2. Base em Lógica de Programação para Jogos/Trabalhando com Variáveis/Trabalhando com Variaveis.docx
+++ b/2. Base em Lógica de Programação para Jogos/Trabalhando com Variáveis/Trabalhando com Variaveis.docx
@@ -4,6 +4,1958 @@
   <w:body>
     <w:p>
       <w:pPr>
+        <w:jc w:val="center"/>
+        <w:rPr>
+          <w:rFonts w:ascii="Arial" w:hAnsi="Arial" w:cs="Arial"/>
+          <w:b/>
+          <w:sz w:val="24"/>
+          <w:szCs w:val="24"/>
+        </w:rPr>
+      </w:pPr>
+      <w:r>
+        <w:rPr>
+          <w:rFonts w:ascii="Arial" w:hAnsi="Arial" w:cs="Arial"/>
+          <w:b/>
+          <w:sz w:val="24"/>
+          <w:szCs w:val="24"/>
+        </w:rPr>
+        <w:t>Variáveis</w:t>
+      </w:r>
+    </w:p>
+    <w:p>
+      <w:pPr>
+        <w:jc w:val="both"/>
+        <w:rPr>
+          <w:rFonts w:ascii="Arial" w:hAnsi="Arial" w:cs="Arial"/>
+          <w:sz w:val="24"/>
+          <w:szCs w:val="24"/>
+        </w:rPr>
+      </w:pPr>
+      <w:r>
+        <w:rPr>
+          <w:rFonts w:ascii="Arial" w:hAnsi="Arial" w:cs="Arial"/>
+          <w:sz w:val="24"/>
+          <w:szCs w:val="24"/>
+        </w:rPr>
+        <w:t xml:space="preserve">Para o sistema memorizar nome, dados que foi informado pelo </w:t>
+      </w:r>
+      <w:proofErr w:type="spellStart"/>
+      <w:r>
+        <w:rPr>
+          <w:rFonts w:ascii="Arial" w:hAnsi="Arial" w:cs="Arial"/>
+          <w:sz w:val="24"/>
+          <w:szCs w:val="24"/>
+        </w:rPr>
+        <w:t>user</w:t>
+      </w:r>
+      <w:proofErr w:type="spellEnd"/>
+      <w:r>
+        <w:rPr>
+          <w:rFonts w:ascii="Arial" w:hAnsi="Arial" w:cs="Arial"/>
+          <w:sz w:val="24"/>
+          <w:szCs w:val="24"/>
+        </w:rPr>
+        <w:t xml:space="preserve"> ele utiliza de variáveis!</w:t>
+      </w:r>
+    </w:p>
+    <w:p>
+      <w:pPr>
+        <w:jc w:val="both"/>
+        <w:rPr>
+          <w:rFonts w:ascii="Arial" w:hAnsi="Arial" w:cs="Arial"/>
+          <w:sz w:val="24"/>
+          <w:szCs w:val="24"/>
+        </w:rPr>
+      </w:pPr>
+      <w:r>
+        <w:rPr>
+          <w:rFonts w:ascii="Arial" w:hAnsi="Arial" w:cs="Arial"/>
+          <w:sz w:val="24"/>
+          <w:szCs w:val="24"/>
+        </w:rPr>
+        <w:t>Trabalhando com JS!</w:t>
+      </w:r>
+    </w:p>
+    <w:p>
+      <w:pPr>
+        <w:jc w:val="center"/>
+        <w:rPr>
+          <w:rFonts w:ascii="Arial" w:hAnsi="Arial" w:cs="Arial"/>
+          <w:sz w:val="24"/>
+          <w:szCs w:val="24"/>
+        </w:rPr>
+      </w:pPr>
+      <w:r>
+        <w:rPr>
+          <w:rFonts w:ascii="Arial" w:hAnsi="Arial" w:cs="Arial"/>
+          <w:sz w:val="24"/>
+          <w:szCs w:val="24"/>
+        </w:rPr>
+        <w:drawing>
+          <wp:inline distT="0" distB="0" distL="0" distR="0" wp14:anchorId="79E07AC0" wp14:editId="69E16F9A">
+            <wp:extent cx="4820323" cy="2143424"/>
+            <wp:effectExtent l="114300" t="95250" r="113665" b="104775"/>
+            <wp:docPr id="1" name="Imagem 1"/>
+            <wp:cNvGraphicFramePr>
+              <a:graphicFrameLocks xmlns:a="http://schemas.openxmlformats.org/drawingml/2006/main" noChangeAspect="1"/>
+            </wp:cNvGraphicFramePr>
+            <a:graphic xmlns:a="http://schemas.openxmlformats.org/drawingml/2006/main">
+              <a:graphicData uri="http://schemas.openxmlformats.org/drawingml/2006/picture">
+                <pic:pic xmlns:pic="http://schemas.openxmlformats.org/drawingml/2006/picture">
+                  <pic:nvPicPr>
+                    <pic:cNvPr id="1" name=""/>
+                    <pic:cNvPicPr/>
+                  </pic:nvPicPr>
+                  <pic:blipFill>
+                    <a:blip r:embed="rId5"/>
+                    <a:stretch>
+                      <a:fillRect/>
+                    </a:stretch>
+                  </pic:blipFill>
+                  <pic:spPr>
+                    <a:xfrm>
+                      <a:off x="0" y="0"/>
+                      <a:ext cx="4820323" cy="2143424"/>
+                    </a:xfrm>
+                    <a:prstGeom prst="rect">
+                      <a:avLst/>
+                    </a:prstGeom>
+                    <a:effectLst>
+                      <a:outerShdw blurRad="63500" sx="102000" sy="102000" algn="ctr" rotWithShape="0">
+                        <a:prstClr val="black">
+                          <a:alpha val="40000"/>
+                        </a:prstClr>
+                      </a:outerShdw>
+                    </a:effectLst>
+                  </pic:spPr>
+                </pic:pic>
+              </a:graphicData>
+            </a:graphic>
+          </wp:inline>
+        </w:drawing>
+      </w:r>
+    </w:p>
+    <w:p>
+      <w:pPr>
+        <w:jc w:val="both"/>
+        <w:rPr>
+          <w:rFonts w:ascii="Arial" w:hAnsi="Arial" w:cs="Arial"/>
+          <w:sz w:val="24"/>
+          <w:szCs w:val="24"/>
+        </w:rPr>
+      </w:pPr>
+      <w:r>
+        <w:rPr>
+          <w:rFonts w:ascii="Arial" w:hAnsi="Arial" w:cs="Arial"/>
+          <w:sz w:val="24"/>
+          <w:szCs w:val="24"/>
+        </w:rPr>
+        <w:t xml:space="preserve">Para ler o nome digitado pelo </w:t>
+      </w:r>
+      <w:proofErr w:type="spellStart"/>
+      <w:r>
+        <w:rPr>
+          <w:rFonts w:ascii="Arial" w:hAnsi="Arial" w:cs="Arial"/>
+          <w:sz w:val="24"/>
+          <w:szCs w:val="24"/>
+        </w:rPr>
+        <w:t>user</w:t>
+      </w:r>
+      <w:proofErr w:type="spellEnd"/>
+      <w:r>
+        <w:rPr>
+          <w:rFonts w:ascii="Arial" w:hAnsi="Arial" w:cs="Arial"/>
+          <w:sz w:val="24"/>
+          <w:szCs w:val="24"/>
+        </w:rPr>
+        <w:t xml:space="preserve"> utiliza-se de </w:t>
+      </w:r>
+      <w:proofErr w:type="spellStart"/>
+      <w:r>
+        <w:rPr>
+          <w:rFonts w:ascii="Arial" w:hAnsi="Arial" w:cs="Arial"/>
+          <w:sz w:val="24"/>
+          <w:szCs w:val="24"/>
+        </w:rPr>
+        <w:t>prompt</w:t>
+      </w:r>
+      <w:proofErr w:type="spellEnd"/>
+      <w:r>
+        <w:rPr>
+          <w:rFonts w:ascii="Arial" w:hAnsi="Arial" w:cs="Arial"/>
+          <w:sz w:val="24"/>
+          <w:szCs w:val="24"/>
+        </w:rPr>
+        <w:t>!</w:t>
+      </w:r>
+    </w:p>
+    <w:p>
+      <w:pPr>
+        <w:jc w:val="both"/>
+        <w:rPr>
+          <w:rFonts w:ascii="Arial" w:hAnsi="Arial" w:cs="Arial"/>
+          <w:sz w:val="24"/>
+          <w:szCs w:val="24"/>
+        </w:rPr>
+      </w:pPr>
+      <w:proofErr w:type="spellStart"/>
+      <w:r>
+        <w:rPr>
+          <w:rFonts w:ascii="Arial" w:hAnsi="Arial" w:cs="Arial"/>
+          <w:sz w:val="24"/>
+          <w:szCs w:val="24"/>
+        </w:rPr>
+        <w:t>Ex</w:t>
+      </w:r>
+      <w:proofErr w:type="spellEnd"/>
+      <w:r>
+        <w:rPr>
+          <w:rFonts w:ascii="Arial" w:hAnsi="Arial" w:cs="Arial"/>
+          <w:sz w:val="24"/>
+          <w:szCs w:val="24"/>
+        </w:rPr>
+        <w:t xml:space="preserve">: </w:t>
+      </w:r>
+      <w:proofErr w:type="spellStart"/>
+      <w:r>
+        <w:rPr>
+          <w:rFonts w:ascii="Arial" w:hAnsi="Arial" w:cs="Arial"/>
+          <w:sz w:val="24"/>
+          <w:szCs w:val="24"/>
+        </w:rPr>
+        <w:t>let</w:t>
+      </w:r>
+      <w:proofErr w:type="spellEnd"/>
+      <w:r>
+        <w:rPr>
+          <w:rFonts w:ascii="Arial" w:hAnsi="Arial" w:cs="Arial"/>
+          <w:sz w:val="24"/>
+          <w:szCs w:val="24"/>
+        </w:rPr>
+        <w:t xml:space="preserve"> nome = </w:t>
+      </w:r>
+      <w:proofErr w:type="spellStart"/>
+      <w:proofErr w:type="gramStart"/>
+      <w:r>
+        <w:rPr>
+          <w:rFonts w:ascii="Arial" w:hAnsi="Arial" w:cs="Arial"/>
+          <w:sz w:val="24"/>
+          <w:szCs w:val="24"/>
+        </w:rPr>
+        <w:t>prompt</w:t>
+      </w:r>
+      <w:proofErr w:type="spellEnd"/>
+      <w:r>
+        <w:rPr>
+          <w:rFonts w:ascii="Arial" w:hAnsi="Arial" w:cs="Arial"/>
+          <w:sz w:val="24"/>
+          <w:szCs w:val="24"/>
+        </w:rPr>
+        <w:t>(</w:t>
+      </w:r>
+      <w:proofErr w:type="gramEnd"/>
+      <w:r>
+        <w:rPr>
+          <w:rFonts w:ascii="Arial" w:hAnsi="Arial" w:cs="Arial"/>
+          <w:sz w:val="24"/>
+          <w:szCs w:val="24"/>
+        </w:rPr>
+        <w:t>"Digite o nome:");</w:t>
+      </w:r>
+    </w:p>
+    <w:p>
+      <w:pPr>
+        <w:jc w:val="both"/>
+        <w:rPr>
+          <w:rFonts w:ascii="Arial" w:hAnsi="Arial" w:cs="Arial"/>
+          <w:sz w:val="24"/>
+          <w:szCs w:val="24"/>
+        </w:rPr>
+      </w:pPr>
+    </w:p>
+    <w:p>
+      <w:pPr>
+        <w:jc w:val="both"/>
+        <w:rPr>
+          <w:rFonts w:ascii="Arial" w:hAnsi="Arial" w:cs="Arial"/>
+          <w:sz w:val="24"/>
+          <w:szCs w:val="24"/>
+        </w:rPr>
+      </w:pPr>
+      <w:r>
+        <w:rPr>
+          <w:rFonts w:ascii="Arial" w:hAnsi="Arial" w:cs="Arial"/>
+          <w:sz w:val="24"/>
+          <w:szCs w:val="24"/>
+        </w:rPr>
+        <w:t xml:space="preserve">Se trabalhar com algo que é constante então não se usa o </w:t>
+      </w:r>
+      <w:proofErr w:type="spellStart"/>
+      <w:r>
+        <w:rPr>
+          <w:rFonts w:ascii="Arial" w:hAnsi="Arial" w:cs="Arial"/>
+          <w:sz w:val="24"/>
+          <w:szCs w:val="24"/>
+        </w:rPr>
+        <w:t>let</w:t>
+      </w:r>
+      <w:proofErr w:type="spellEnd"/>
+      <w:r>
+        <w:rPr>
+          <w:rFonts w:ascii="Arial" w:hAnsi="Arial" w:cs="Arial"/>
+          <w:sz w:val="24"/>
+          <w:szCs w:val="24"/>
+        </w:rPr>
+        <w:t xml:space="preserve">! E sim o </w:t>
+      </w:r>
+      <w:proofErr w:type="spellStart"/>
+      <w:r>
+        <w:rPr>
+          <w:rFonts w:ascii="Arial" w:hAnsi="Arial" w:cs="Arial"/>
+          <w:sz w:val="24"/>
+          <w:szCs w:val="24"/>
+        </w:rPr>
+        <w:t>const</w:t>
+      </w:r>
+      <w:proofErr w:type="spellEnd"/>
+    </w:p>
+    <w:p>
+      <w:pPr>
+        <w:jc w:val="center"/>
+        <w:rPr>
+          <w:rFonts w:ascii="Arial" w:hAnsi="Arial" w:cs="Arial"/>
+          <w:sz w:val="24"/>
+          <w:szCs w:val="24"/>
+        </w:rPr>
+      </w:pPr>
+      <w:r>
+        <w:rPr>
+          <w:rFonts w:ascii="Arial" w:hAnsi="Arial" w:cs="Arial"/>
+          <w:sz w:val="24"/>
+          <w:szCs w:val="24"/>
+        </w:rPr>
+        <w:drawing>
+          <wp:inline distT="0" distB="0" distL="0" distR="0" wp14:anchorId="08FF059D" wp14:editId="20891CAF">
+            <wp:extent cx="5400040" cy="2301875"/>
+            <wp:effectExtent l="133350" t="95250" r="124460" b="98425"/>
+            <wp:docPr id="2" name="Imagem 2"/>
+            <wp:cNvGraphicFramePr>
+              <a:graphicFrameLocks xmlns:a="http://schemas.openxmlformats.org/drawingml/2006/main" noChangeAspect="1"/>
+            </wp:cNvGraphicFramePr>
+            <a:graphic xmlns:a="http://schemas.openxmlformats.org/drawingml/2006/main">
+              <a:graphicData uri="http://schemas.openxmlformats.org/drawingml/2006/picture">
+                <pic:pic xmlns:pic="http://schemas.openxmlformats.org/drawingml/2006/picture">
+                  <pic:nvPicPr>
+                    <pic:cNvPr id="1" name=""/>
+                    <pic:cNvPicPr/>
+                  </pic:nvPicPr>
+                  <pic:blipFill>
+                    <a:blip r:embed="rId6"/>
+                    <a:stretch>
+                      <a:fillRect/>
+                    </a:stretch>
+                  </pic:blipFill>
+                  <pic:spPr>
+                    <a:xfrm>
+                      <a:off x="0" y="0"/>
+                      <a:ext cx="5400040" cy="2301875"/>
+                    </a:xfrm>
+                    <a:prstGeom prst="rect">
+                      <a:avLst/>
+                    </a:prstGeom>
+                    <a:effectLst>
+                      <a:outerShdw blurRad="63500" sx="102000" sy="102000" algn="ctr" rotWithShape="0">
+                        <a:prstClr val="black">
+                          <a:alpha val="40000"/>
+                        </a:prstClr>
+                      </a:outerShdw>
+                    </a:effectLst>
+                  </pic:spPr>
+                </pic:pic>
+              </a:graphicData>
+            </a:graphic>
+          </wp:inline>
+        </w:drawing>
+      </w:r>
+    </w:p>
+    <w:p>
+      <w:pPr>
+        <w:jc w:val="both"/>
+        <w:rPr>
+          <w:rFonts w:ascii="Arial" w:hAnsi="Arial" w:cs="Arial"/>
+          <w:sz w:val="24"/>
+          <w:szCs w:val="24"/>
+        </w:rPr>
+      </w:pPr>
+      <w:r>
+        <w:rPr>
+          <w:rFonts w:ascii="Arial" w:hAnsi="Arial" w:cs="Arial"/>
+          <w:sz w:val="24"/>
+          <w:szCs w:val="24"/>
+        </w:rPr>
+        <w:t>Desafio:</w:t>
+      </w:r>
+    </w:p>
+    <w:p>
+      <w:pPr>
+        <w:jc w:val="both"/>
+        <w:rPr>
+          <w:rFonts w:ascii="Arial" w:hAnsi="Arial" w:cs="Arial"/>
+          <w:sz w:val="24"/>
+          <w:szCs w:val="24"/>
+        </w:rPr>
+      </w:pPr>
+      <w:r>
+        <w:rPr>
+          <w:rFonts w:ascii="Arial" w:hAnsi="Arial" w:cs="Arial"/>
+          <w:sz w:val="24"/>
+          <w:szCs w:val="24"/>
+        </w:rPr>
+        <w:lastRenderedPageBreak/>
+        <w:drawing>
+          <wp:inline distT="0" distB="0" distL="0" distR="0" wp14:anchorId="032B6D40" wp14:editId="2279B419">
+            <wp:extent cx="5400040" cy="3155315"/>
+            <wp:effectExtent l="133350" t="95250" r="124460" b="102235"/>
+            <wp:docPr id="3" name="Imagem 3"/>
+            <wp:cNvGraphicFramePr>
+              <a:graphicFrameLocks xmlns:a="http://schemas.openxmlformats.org/drawingml/2006/main" noChangeAspect="1"/>
+            </wp:cNvGraphicFramePr>
+            <a:graphic xmlns:a="http://schemas.openxmlformats.org/drawingml/2006/main">
+              <a:graphicData uri="http://schemas.openxmlformats.org/drawingml/2006/picture">
+                <pic:pic xmlns:pic="http://schemas.openxmlformats.org/drawingml/2006/picture">
+                  <pic:nvPicPr>
+                    <pic:cNvPr id="1" name=""/>
+                    <pic:cNvPicPr/>
+                  </pic:nvPicPr>
+                  <pic:blipFill>
+                    <a:blip r:embed="rId7"/>
+                    <a:stretch>
+                      <a:fillRect/>
+                    </a:stretch>
+                  </pic:blipFill>
+                  <pic:spPr>
+                    <a:xfrm>
+                      <a:off x="0" y="0"/>
+                      <a:ext cx="5400040" cy="3155315"/>
+                    </a:xfrm>
+                    <a:prstGeom prst="rect">
+                      <a:avLst/>
+                    </a:prstGeom>
+                    <a:effectLst>
+                      <a:outerShdw blurRad="63500" sx="102000" sy="102000" algn="ctr" rotWithShape="0">
+                        <a:prstClr val="black">
+                          <a:alpha val="40000"/>
+                        </a:prstClr>
+                      </a:outerShdw>
+                    </a:effectLst>
+                  </pic:spPr>
+                </pic:pic>
+              </a:graphicData>
+            </a:graphic>
+          </wp:inline>
+        </w:drawing>
+      </w:r>
+    </w:p>
+    <w:p>
+      <w:pPr>
+        <w:jc w:val="both"/>
+        <w:rPr>
+          <w:rFonts w:ascii="Arial" w:hAnsi="Arial" w:cs="Arial"/>
+          <w:sz w:val="24"/>
+          <w:szCs w:val="24"/>
+        </w:rPr>
+      </w:pPr>
+      <w:proofErr w:type="spellStart"/>
+      <w:proofErr w:type="gramStart"/>
+      <w:r>
+        <w:rPr>
+          <w:rFonts w:ascii="Arial" w:hAnsi="Arial" w:cs="Arial"/>
+          <w:b/>
+          <w:sz w:val="24"/>
+          <w:szCs w:val="24"/>
+        </w:rPr>
+        <w:t>camelCase</w:t>
+      </w:r>
+      <w:proofErr w:type="spellEnd"/>
+      <w:proofErr w:type="gramEnd"/>
+      <w:r>
+        <w:rPr>
+          <w:rFonts w:ascii="Arial" w:hAnsi="Arial" w:cs="Arial"/>
+          <w:sz w:val="24"/>
+          <w:szCs w:val="24"/>
+        </w:rPr>
+        <w:t>: começa uma palavra minúscula e o começo da outra maiúscula (para não usar espaço)</w:t>
+      </w:r>
+    </w:p>
+    <w:p>
+      <w:pPr>
+        <w:jc w:val="both"/>
+        <w:rPr>
+          <w:rFonts w:ascii="Arial" w:hAnsi="Arial" w:cs="Arial"/>
+          <w:sz w:val="24"/>
+          <w:szCs w:val="24"/>
+        </w:rPr>
+      </w:pPr>
+      <w:r>
+        <w:rPr>
+          <w:rFonts w:ascii="Arial" w:hAnsi="Arial" w:cs="Arial"/>
+          <w:sz w:val="24"/>
+          <w:szCs w:val="24"/>
+        </w:rPr>
+        <w:drawing>
+          <wp:inline distT="0" distB="0" distL="0" distR="0" wp14:anchorId="1BCD338C" wp14:editId="30FF37F5">
+            <wp:extent cx="5400040" cy="2222500"/>
+            <wp:effectExtent l="133350" t="95250" r="124460" b="101600"/>
+            <wp:docPr id="4" name="Imagem 4"/>
+            <wp:cNvGraphicFramePr>
+              <a:graphicFrameLocks xmlns:a="http://schemas.openxmlformats.org/drawingml/2006/main" noChangeAspect="1"/>
+            </wp:cNvGraphicFramePr>
+            <a:graphic xmlns:a="http://schemas.openxmlformats.org/drawingml/2006/main">
+              <a:graphicData uri="http://schemas.openxmlformats.org/drawingml/2006/picture">
+                <pic:pic xmlns:pic="http://schemas.openxmlformats.org/drawingml/2006/picture">
+                  <pic:nvPicPr>
+                    <pic:cNvPr id="1" name=""/>
+                    <pic:cNvPicPr/>
+                  </pic:nvPicPr>
+                  <pic:blipFill>
+                    <a:blip r:embed="rId8"/>
+                    <a:stretch>
+                      <a:fillRect/>
+                    </a:stretch>
+                  </pic:blipFill>
+                  <pic:spPr>
+                    <a:xfrm>
+                      <a:off x="0" y="0"/>
+                      <a:ext cx="5400040" cy="2222500"/>
+                    </a:xfrm>
+                    <a:prstGeom prst="rect">
+                      <a:avLst/>
+                    </a:prstGeom>
+                    <a:effectLst>
+                      <a:outerShdw blurRad="63500" sx="102000" sy="102000" algn="ctr" rotWithShape="0">
+                        <a:prstClr val="black">
+                          <a:alpha val="40000"/>
+                        </a:prstClr>
+                      </a:outerShdw>
+                    </a:effectLst>
+                  </pic:spPr>
+                </pic:pic>
+              </a:graphicData>
+            </a:graphic>
+          </wp:inline>
+        </w:drawing>
+      </w:r>
+      <w:r>
+        <w:rPr>
+          <w:rFonts w:ascii="Arial" w:hAnsi="Arial" w:cs="Arial"/>
+          <w:sz w:val="24"/>
+          <w:szCs w:val="24"/>
+        </w:rPr>
+        <w:drawing>
+          <wp:inline distT="0" distB="0" distL="0" distR="0" wp14:anchorId="199595A0" wp14:editId="12159D84">
+            <wp:extent cx="5400040" cy="1464945"/>
+            <wp:effectExtent l="114300" t="95250" r="105410" b="97155"/>
+            <wp:docPr id="5" name="Imagem 5"/>
+            <wp:cNvGraphicFramePr>
+              <a:graphicFrameLocks xmlns:a="http://schemas.openxmlformats.org/drawingml/2006/main" noChangeAspect="1"/>
+            </wp:cNvGraphicFramePr>
+            <a:graphic xmlns:a="http://schemas.openxmlformats.org/drawingml/2006/main">
+              <a:graphicData uri="http://schemas.openxmlformats.org/drawingml/2006/picture">
+                <pic:pic xmlns:pic="http://schemas.openxmlformats.org/drawingml/2006/picture">
+                  <pic:nvPicPr>
+                    <pic:cNvPr id="1" name=""/>
+                    <pic:cNvPicPr/>
+                  </pic:nvPicPr>
+                  <pic:blipFill>
+                    <a:blip r:embed="rId9"/>
+                    <a:stretch>
+                      <a:fillRect/>
+                    </a:stretch>
+                  </pic:blipFill>
+                  <pic:spPr>
+                    <a:xfrm>
+                      <a:off x="0" y="0"/>
+                      <a:ext cx="5400040" cy="1464945"/>
+                    </a:xfrm>
+                    <a:prstGeom prst="rect">
+                      <a:avLst/>
+                    </a:prstGeom>
+                    <a:effectLst>
+                      <a:outerShdw blurRad="63500" sx="102000" sy="102000" algn="ctr" rotWithShape="0">
+                        <a:prstClr val="black">
+                          <a:alpha val="40000"/>
+                        </a:prstClr>
+                      </a:outerShdw>
+                    </a:effectLst>
+                  </pic:spPr>
+                </pic:pic>
+              </a:graphicData>
+            </a:graphic>
+          </wp:inline>
+        </w:drawing>
+      </w:r>
+      <w:r>
+        <w:rPr>
+          <w:rFonts w:ascii="Arial" w:hAnsi="Arial" w:cs="Arial"/>
+          <w:sz w:val="24"/>
+          <w:szCs w:val="24"/>
+        </w:rPr>
+        <w:t xml:space="preserve">Se fosse </w:t>
+      </w:r>
+      <w:proofErr w:type="spellStart"/>
+      <w:r>
+        <w:rPr>
+          <w:rFonts w:ascii="Arial" w:hAnsi="Arial" w:cs="Arial"/>
+          <w:sz w:val="24"/>
+          <w:szCs w:val="24"/>
+        </w:rPr>
+        <w:t>const</w:t>
+      </w:r>
+      <w:proofErr w:type="spellEnd"/>
+      <w:r>
+        <w:rPr>
+          <w:rFonts w:ascii="Arial" w:hAnsi="Arial" w:cs="Arial"/>
+          <w:sz w:val="24"/>
+          <w:szCs w:val="24"/>
+        </w:rPr>
+        <w:t xml:space="preserve"> eu não conseguiria mudar o café!</w:t>
+      </w:r>
+    </w:p>
+    <w:p>
+      <w:pPr>
+        <w:jc w:val="both"/>
+        <w:rPr>
+          <w:rFonts w:ascii="Arial" w:hAnsi="Arial" w:cs="Arial"/>
+          <w:sz w:val="24"/>
+          <w:szCs w:val="24"/>
+        </w:rPr>
+      </w:pPr>
+    </w:p>
+    <w:p>
+      <w:pPr>
+        <w:jc w:val="both"/>
+        <w:rPr>
+          <w:rFonts w:ascii="Arial" w:hAnsi="Arial" w:cs="Arial"/>
+          <w:sz w:val="24"/>
+          <w:szCs w:val="24"/>
+        </w:rPr>
+      </w:pPr>
+    </w:p>
+    <w:p>
+      <w:pPr>
+        <w:jc w:val="both"/>
+        <w:rPr>
+          <w:rFonts w:ascii="Arial" w:hAnsi="Arial" w:cs="Arial"/>
+          <w:b/>
+          <w:sz w:val="24"/>
+          <w:szCs w:val="24"/>
+        </w:rPr>
+      </w:pPr>
+      <w:r>
+        <w:rPr>
+          <w:rFonts w:ascii="Arial" w:hAnsi="Arial" w:cs="Arial"/>
+          <w:b/>
+          <w:sz w:val="24"/>
+          <w:szCs w:val="24"/>
+        </w:rPr>
+        <w:lastRenderedPageBreak/>
+        <w:t>Quais são os tipos de variáveis?</w:t>
+      </w:r>
+    </w:p>
+    <w:p>
+      <w:pPr>
+        <w:pStyle w:val="PargrafodaLista"/>
+        <w:numPr>
+          <w:ilvl w:val="0"/>
+          <w:numId w:val="2"/>
+        </w:numPr>
+        <w:jc w:val="both"/>
+        <w:rPr>
+          <w:rFonts w:ascii="Arial" w:hAnsi="Arial" w:cs="Arial"/>
+          <w:sz w:val="24"/>
+          <w:szCs w:val="24"/>
+        </w:rPr>
+      </w:pPr>
+      <w:proofErr w:type="spellStart"/>
+      <w:proofErr w:type="gramStart"/>
+      <w:r>
+        <w:rPr>
+          <w:rFonts w:ascii="Arial" w:hAnsi="Arial" w:cs="Arial"/>
+          <w:b/>
+          <w:sz w:val="24"/>
+          <w:szCs w:val="24"/>
+        </w:rPr>
+        <w:t>string</w:t>
+      </w:r>
+      <w:proofErr w:type="spellEnd"/>
+      <w:proofErr w:type="gramEnd"/>
+      <w:r>
+        <w:rPr>
+          <w:rFonts w:ascii="Arial" w:hAnsi="Arial" w:cs="Arial"/>
+          <w:b/>
+          <w:sz w:val="24"/>
+          <w:szCs w:val="24"/>
+        </w:rPr>
+        <w:t xml:space="preserve"> </w:t>
+      </w:r>
+      <w:r>
+        <w:rPr>
+          <w:rFonts w:ascii="Arial" w:hAnsi="Arial" w:cs="Arial"/>
+          <w:sz w:val="24"/>
+          <w:szCs w:val="24"/>
+        </w:rPr>
+        <w:t xml:space="preserve">- são </w:t>
+      </w:r>
+      <w:proofErr w:type="spellStart"/>
+      <w:r>
+        <w:rPr>
+          <w:rFonts w:ascii="Arial" w:hAnsi="Arial" w:cs="Arial"/>
+          <w:sz w:val="24"/>
+          <w:szCs w:val="24"/>
+        </w:rPr>
+        <w:t>variaveis</w:t>
+      </w:r>
+      <w:proofErr w:type="spellEnd"/>
+      <w:r>
+        <w:rPr>
+          <w:rFonts w:ascii="Arial" w:hAnsi="Arial" w:cs="Arial"/>
+          <w:sz w:val="24"/>
+          <w:szCs w:val="24"/>
+        </w:rPr>
+        <w:t xml:space="preserve"> que armazenam texto</w:t>
+      </w:r>
+    </w:p>
+    <w:p>
+      <w:pPr>
+        <w:pStyle w:val="PargrafodaLista"/>
+        <w:numPr>
+          <w:ilvl w:val="0"/>
+          <w:numId w:val="2"/>
+        </w:numPr>
+        <w:jc w:val="both"/>
+        <w:rPr>
+          <w:rFonts w:ascii="Arial" w:hAnsi="Arial" w:cs="Arial"/>
+          <w:sz w:val="24"/>
+          <w:szCs w:val="24"/>
+        </w:rPr>
+      </w:pPr>
+      <w:proofErr w:type="spellStart"/>
+      <w:proofErr w:type="gramStart"/>
+      <w:r>
+        <w:rPr>
+          <w:rFonts w:ascii="Arial" w:hAnsi="Arial" w:cs="Arial"/>
+          <w:b/>
+          <w:sz w:val="24"/>
+          <w:szCs w:val="24"/>
+        </w:rPr>
+        <w:t>number</w:t>
+      </w:r>
+      <w:proofErr w:type="spellEnd"/>
+      <w:proofErr w:type="gramEnd"/>
+      <w:r>
+        <w:rPr>
+          <w:rFonts w:ascii="Arial" w:hAnsi="Arial" w:cs="Arial"/>
+          <w:sz w:val="24"/>
+          <w:szCs w:val="24"/>
+        </w:rPr>
+        <w:t xml:space="preserve"> - são </w:t>
+      </w:r>
+      <w:proofErr w:type="spellStart"/>
+      <w:r>
+        <w:rPr>
+          <w:rFonts w:ascii="Arial" w:hAnsi="Arial" w:cs="Arial"/>
+          <w:sz w:val="24"/>
+          <w:szCs w:val="24"/>
+        </w:rPr>
+        <w:t>v</w:t>
+      </w:r>
+      <w:r>
+        <w:rPr>
+          <w:rFonts w:ascii="Arial" w:hAnsi="Arial" w:cs="Arial"/>
+          <w:sz w:val="24"/>
+          <w:szCs w:val="24"/>
+        </w:rPr>
+        <w:t>ariaveis</w:t>
+      </w:r>
+      <w:proofErr w:type="spellEnd"/>
+      <w:r>
+        <w:rPr>
+          <w:rFonts w:ascii="Arial" w:hAnsi="Arial" w:cs="Arial"/>
+          <w:sz w:val="24"/>
+          <w:szCs w:val="24"/>
+        </w:rPr>
+        <w:t xml:space="preserve"> que armazenam números</w:t>
+      </w:r>
+    </w:p>
+    <w:p>
+      <w:pPr>
+        <w:pStyle w:val="PargrafodaLista"/>
+        <w:numPr>
+          <w:ilvl w:val="0"/>
+          <w:numId w:val="2"/>
+        </w:numPr>
+        <w:jc w:val="both"/>
+        <w:rPr>
+          <w:rFonts w:ascii="Arial" w:hAnsi="Arial" w:cs="Arial"/>
+          <w:sz w:val="24"/>
+          <w:szCs w:val="24"/>
+        </w:rPr>
+      </w:pPr>
+      <w:proofErr w:type="spellStart"/>
+      <w:proofErr w:type="gramStart"/>
+      <w:r>
+        <w:rPr>
+          <w:rFonts w:ascii="Arial" w:hAnsi="Arial" w:cs="Arial"/>
+          <w:b/>
+          <w:sz w:val="24"/>
+          <w:szCs w:val="24"/>
+        </w:rPr>
+        <w:t>boolean</w:t>
+      </w:r>
+      <w:proofErr w:type="spellEnd"/>
+      <w:proofErr w:type="gramEnd"/>
+      <w:r>
+        <w:rPr>
+          <w:rFonts w:ascii="Arial" w:hAnsi="Arial" w:cs="Arial"/>
+          <w:sz w:val="24"/>
+          <w:szCs w:val="24"/>
+        </w:rPr>
+        <w:t xml:space="preserve"> - são </w:t>
+      </w:r>
+      <w:proofErr w:type="spellStart"/>
+      <w:r>
+        <w:rPr>
+          <w:rFonts w:ascii="Arial" w:hAnsi="Arial" w:cs="Arial"/>
+          <w:sz w:val="24"/>
+          <w:szCs w:val="24"/>
+        </w:rPr>
+        <w:t>variaveis</w:t>
+      </w:r>
+      <w:proofErr w:type="spellEnd"/>
+      <w:r>
+        <w:rPr>
+          <w:rFonts w:ascii="Arial" w:hAnsi="Arial" w:cs="Arial"/>
+          <w:sz w:val="24"/>
+          <w:szCs w:val="24"/>
+        </w:rPr>
+        <w:t xml:space="preserve"> lógicas, que armazenam o valor de ligado ou desligado (</w:t>
+      </w:r>
+      <w:proofErr w:type="spellStart"/>
+      <w:r>
+        <w:rPr>
+          <w:rFonts w:ascii="Arial" w:hAnsi="Arial" w:cs="Arial"/>
+          <w:sz w:val="24"/>
+          <w:szCs w:val="24"/>
+        </w:rPr>
+        <w:t>true</w:t>
+      </w:r>
+      <w:proofErr w:type="spellEnd"/>
+      <w:r>
+        <w:rPr>
+          <w:rFonts w:ascii="Arial" w:hAnsi="Arial" w:cs="Arial"/>
+          <w:sz w:val="24"/>
+          <w:szCs w:val="24"/>
+        </w:rPr>
+        <w:t>/false)</w:t>
+      </w:r>
+    </w:p>
+    <w:p>
+      <w:pPr>
+        <w:jc w:val="center"/>
+        <w:rPr>
+          <w:rFonts w:ascii="Arial" w:hAnsi="Arial" w:cs="Arial"/>
+          <w:sz w:val="24"/>
+          <w:szCs w:val="24"/>
+        </w:rPr>
+      </w:pPr>
+      <w:r>
+        <w:rPr>
+          <w:rFonts w:ascii="Arial" w:hAnsi="Arial" w:cs="Arial"/>
+          <w:sz w:val="24"/>
+          <w:szCs w:val="24"/>
+        </w:rPr>
+        <w:drawing>
+          <wp:inline distT="0" distB="0" distL="0" distR="0" wp14:anchorId="7807A8B8" wp14:editId="70274346">
+            <wp:extent cx="3095625" cy="1619250"/>
+            <wp:effectExtent l="95250" t="95250" r="104775" b="95250"/>
+            <wp:docPr id="6" name="Imagem 6"/>
+            <wp:cNvGraphicFramePr>
+              <a:graphicFrameLocks xmlns:a="http://schemas.openxmlformats.org/drawingml/2006/main" noChangeAspect="1"/>
+            </wp:cNvGraphicFramePr>
+            <a:graphic xmlns:a="http://schemas.openxmlformats.org/drawingml/2006/main">
+              <a:graphicData uri="http://schemas.openxmlformats.org/drawingml/2006/picture">
+                <pic:pic xmlns:pic="http://schemas.openxmlformats.org/drawingml/2006/picture">
+                  <pic:nvPicPr>
+                    <pic:cNvPr id="1" name=""/>
+                    <pic:cNvPicPr/>
+                  </pic:nvPicPr>
+                  <pic:blipFill>
+                    <a:blip r:embed="rId10"/>
+                    <a:stretch>
+                      <a:fillRect/>
+                    </a:stretch>
+                  </pic:blipFill>
+                  <pic:spPr>
+                    <a:xfrm>
+                      <a:off x="0" y="0"/>
+                      <a:ext cx="3096059" cy="1619477"/>
+                    </a:xfrm>
+                    <a:prstGeom prst="rect">
+                      <a:avLst/>
+                    </a:prstGeom>
+                    <a:effectLst>
+                      <a:outerShdw blurRad="63500" sx="102000" sy="102000" algn="ctr" rotWithShape="0">
+                        <a:prstClr val="black">
+                          <a:alpha val="40000"/>
+                        </a:prstClr>
+                      </a:outerShdw>
+                    </a:effectLst>
+                  </pic:spPr>
+                </pic:pic>
+              </a:graphicData>
+            </a:graphic>
+          </wp:inline>
+        </w:drawing>
+      </w:r>
+    </w:p>
+    <w:p>
+      <w:pPr>
+        <w:rPr>
+          <w:rFonts w:ascii="Arial" w:hAnsi="Arial" w:cs="Arial"/>
+          <w:b/>
+          <w:sz w:val="24"/>
+          <w:szCs w:val="24"/>
+        </w:rPr>
+      </w:pPr>
+      <w:r>
+        <w:rPr>
+          <w:rFonts w:ascii="Arial" w:hAnsi="Arial" w:cs="Arial"/>
+          <w:b/>
+          <w:sz w:val="24"/>
+          <w:szCs w:val="24"/>
+        </w:rPr>
+        <w:t>Outros tipos:</w:t>
+      </w:r>
+    </w:p>
+    <w:tbl>
+      <w:tblPr>
+        <w:tblStyle w:val="TabelaSimples1"/>
+        <w:tblW w:w="0" w:type="auto"/>
+        <w:tblLook w:val="04A0" w:firstRow="1" w:lastRow="0" w:firstColumn="1" w:lastColumn="0" w:noHBand="0" w:noVBand="1"/>
+      </w:tblPr>
+      <w:tblGrid>
+        <w:gridCol w:w="2844"/>
+        <w:gridCol w:w="5650"/>
+      </w:tblGrid>
+      <w:tr>
+        <w:trPr>
+          <w:cnfStyle w:val="100000000000" w:firstRow="1" w:lastRow="0" w:firstColumn="0" w:lastColumn="0" w:oddVBand="0" w:evenVBand="0" w:oddHBand="0" w:evenHBand="0" w:firstRowFirstColumn="0" w:firstRowLastColumn="0" w:lastRowFirstColumn="0" w:lastRowLastColumn="0"/>
+        </w:trPr>
+        <w:tc>
+          <w:tcPr>
+            <w:cnfStyle w:val="001000000000" w:firstRow="0" w:lastRow="0" w:firstColumn="1" w:lastColumn="0" w:oddVBand="0" w:evenVBand="0" w:oddHBand="0" w:evenHBand="0" w:firstRowFirstColumn="0" w:firstRowLastColumn="0" w:lastRowFirstColumn="0" w:lastRowLastColumn="0"/>
+            <w:tcW w:w="0" w:type="auto"/>
+            <w:vAlign w:val="center"/>
+            <w:hideMark/>
+          </w:tcPr>
+          <w:p>
+            <w:pPr>
+              <w:spacing w:line="300" w:lineRule="atLeast"/>
+              <w:jc w:val="center"/>
+              <w:rPr>
+                <w:rFonts w:ascii="Segoe UI" w:eastAsia="Times New Roman" w:hAnsi="Segoe UI" w:cs="Segoe UI"/>
+                <w:kern w:val="0"/>
+                <w:sz w:val="21"/>
+                <w:szCs w:val="21"/>
+                <w:lang w:eastAsia="pt-BR"/>
+                <w14:ligatures w14:val="none"/>
+              </w:rPr>
+            </w:pPr>
+            <w:r>
+              <w:rPr>
+                <w:rFonts w:ascii="Segoe UI" w:eastAsia="Times New Roman" w:hAnsi="Segoe UI" w:cs="Segoe UI"/>
+                <w:kern w:val="0"/>
+                <w:sz w:val="21"/>
+                <w:szCs w:val="21"/>
+                <w:lang w:eastAsia="pt-BR"/>
+                <w14:ligatures w14:val="none"/>
+              </w:rPr>
+              <w:t>Tipo de Variável</w:t>
+            </w:r>
+          </w:p>
+        </w:tc>
+        <w:tc>
+          <w:tcPr>
+            <w:tcW w:w="0" w:type="auto"/>
+            <w:vAlign w:val="center"/>
+            <w:hideMark/>
+          </w:tcPr>
+          <w:p>
+            <w:pPr>
+              <w:spacing w:line="300" w:lineRule="atLeast"/>
+              <w:jc w:val="center"/>
+              <w:cnfStyle w:val="100000000000" w:firstRow="1" w:lastRow="0" w:firstColumn="0" w:lastColumn="0" w:oddVBand="0" w:evenVBand="0" w:oddHBand="0" w:evenHBand="0" w:firstRowFirstColumn="0" w:firstRowLastColumn="0" w:lastRowFirstColumn="0" w:lastRowLastColumn="0"/>
+              <w:rPr>
+                <w:rFonts w:ascii="Segoe UI" w:eastAsia="Times New Roman" w:hAnsi="Segoe UI" w:cs="Segoe UI"/>
+                <w:kern w:val="0"/>
+                <w:sz w:val="21"/>
+                <w:szCs w:val="21"/>
+                <w:lang w:eastAsia="pt-BR"/>
+                <w14:ligatures w14:val="none"/>
+              </w:rPr>
+            </w:pPr>
+            <w:r>
+              <w:rPr>
+                <w:rFonts w:ascii="Segoe UI" w:eastAsia="Times New Roman" w:hAnsi="Segoe UI" w:cs="Segoe UI"/>
+                <w:kern w:val="0"/>
+                <w:sz w:val="21"/>
+                <w:szCs w:val="21"/>
+                <w:lang w:eastAsia="pt-BR"/>
+                <w14:ligatures w14:val="none"/>
+              </w:rPr>
+              <w:t>Descrição</w:t>
+            </w:r>
+          </w:p>
+        </w:tc>
+      </w:tr>
+      <w:tr>
+        <w:trPr>
+          <w:cnfStyle w:val="000000100000" w:firstRow="0" w:lastRow="0" w:firstColumn="0" w:lastColumn="0" w:oddVBand="0" w:evenVBand="0" w:oddHBand="1" w:evenHBand="0" w:firstRowFirstColumn="0" w:firstRowLastColumn="0" w:lastRowFirstColumn="0" w:lastRowLastColumn="0"/>
+        </w:trPr>
+        <w:tc>
+          <w:tcPr>
+            <w:cnfStyle w:val="001000000000" w:firstRow="0" w:lastRow="0" w:firstColumn="1" w:lastColumn="0" w:oddVBand="0" w:evenVBand="0" w:oddHBand="0" w:evenHBand="0" w:firstRowFirstColumn="0" w:firstRowLastColumn="0" w:lastRowFirstColumn="0" w:lastRowLastColumn="0"/>
+            <w:tcW w:w="0" w:type="auto"/>
+            <w:hideMark/>
+          </w:tcPr>
+          <w:p>
+            <w:pPr>
+              <w:spacing w:line="300" w:lineRule="atLeast"/>
+              <w:rPr>
+                <w:rFonts w:ascii="Segoe UI" w:eastAsia="Times New Roman" w:hAnsi="Segoe UI" w:cs="Segoe UI"/>
+                <w:kern w:val="0"/>
+                <w:sz w:val="21"/>
+                <w:szCs w:val="21"/>
+                <w:lang w:eastAsia="pt-BR"/>
+                <w14:ligatures w14:val="none"/>
+              </w:rPr>
+            </w:pPr>
+            <w:r>
+              <w:rPr>
+                <w:rFonts w:ascii="Segoe UI" w:eastAsia="Times New Roman" w:hAnsi="Segoe UI" w:cs="Segoe UI"/>
+                <w:kern w:val="0"/>
+                <w:sz w:val="21"/>
+                <w:szCs w:val="21"/>
+                <w:lang w:eastAsia="pt-BR"/>
+                <w14:ligatures w14:val="none"/>
+              </w:rPr>
+              <w:t>Variáveis numéricas</w:t>
+            </w:r>
+          </w:p>
+        </w:tc>
+        <w:tc>
+          <w:tcPr>
+            <w:tcW w:w="0" w:type="auto"/>
+            <w:hideMark/>
+          </w:tcPr>
+          <w:p>
+            <w:pPr>
+              <w:spacing w:line="300" w:lineRule="atLeast"/>
+              <w:cnfStyle w:val="000000100000" w:firstRow="0" w:lastRow="0" w:firstColumn="0" w:lastColumn="0" w:oddVBand="0" w:evenVBand="0" w:oddHBand="1" w:evenHBand="0" w:firstRowFirstColumn="0" w:firstRowLastColumn="0" w:lastRowFirstColumn="0" w:lastRowLastColumn="0"/>
+              <w:rPr>
+                <w:rFonts w:ascii="Segoe UI" w:eastAsia="Times New Roman" w:hAnsi="Segoe UI" w:cs="Segoe UI"/>
+                <w:kern w:val="0"/>
+                <w:sz w:val="21"/>
+                <w:szCs w:val="21"/>
+                <w:lang w:eastAsia="pt-BR"/>
+                <w14:ligatures w14:val="none"/>
+              </w:rPr>
+            </w:pPr>
+            <w:r>
+              <w:rPr>
+                <w:rFonts w:ascii="Segoe UI" w:eastAsia="Times New Roman" w:hAnsi="Segoe UI" w:cs="Segoe UI"/>
+                <w:kern w:val="0"/>
+                <w:sz w:val="21"/>
+                <w:szCs w:val="21"/>
+                <w:lang w:eastAsia="pt-BR"/>
+                <w14:ligatures w14:val="none"/>
+              </w:rPr>
+              <w:t>São usadas para armazenar valores numéricos.</w:t>
+            </w:r>
+          </w:p>
+        </w:tc>
+      </w:tr>
+      <w:tr>
+        <w:tc>
+          <w:tcPr>
+            <w:cnfStyle w:val="001000000000" w:firstRow="0" w:lastRow="0" w:firstColumn="1" w:lastColumn="0" w:oddVBand="0" w:evenVBand="0" w:oddHBand="0" w:evenHBand="0" w:firstRowFirstColumn="0" w:firstRowLastColumn="0" w:lastRowFirstColumn="0" w:lastRowLastColumn="0"/>
+            <w:tcW w:w="0" w:type="auto"/>
+            <w:hideMark/>
+          </w:tcPr>
+          <w:p>
+            <w:pPr>
+              <w:spacing w:line="300" w:lineRule="atLeast"/>
+              <w:rPr>
+                <w:rFonts w:ascii="Segoe UI" w:eastAsia="Times New Roman" w:hAnsi="Segoe UI" w:cs="Segoe UI"/>
+                <w:kern w:val="0"/>
+                <w:sz w:val="21"/>
+                <w:szCs w:val="21"/>
+                <w:lang w:eastAsia="pt-BR"/>
+                <w14:ligatures w14:val="none"/>
+              </w:rPr>
+            </w:pPr>
+            <w:r>
+              <w:rPr>
+                <w:rFonts w:ascii="Segoe UI" w:eastAsia="Times New Roman" w:hAnsi="Segoe UI" w:cs="Segoe UI"/>
+                <w:kern w:val="0"/>
+                <w:sz w:val="21"/>
+                <w:szCs w:val="21"/>
+                <w:lang w:eastAsia="pt-BR"/>
+                <w14:ligatures w14:val="none"/>
+              </w:rPr>
+              <w:t>Inteiro</w:t>
+            </w:r>
+          </w:p>
+        </w:tc>
+        <w:tc>
+          <w:tcPr>
+            <w:tcW w:w="0" w:type="auto"/>
+            <w:hideMark/>
+          </w:tcPr>
+          <w:p>
+            <w:pPr>
+              <w:spacing w:line="300" w:lineRule="atLeast"/>
+              <w:cnfStyle w:val="000000000000" w:firstRow="0" w:lastRow="0" w:firstColumn="0" w:lastColumn="0" w:oddVBand="0" w:evenVBand="0" w:oddHBand="0" w:evenHBand="0" w:firstRowFirstColumn="0" w:firstRowLastColumn="0" w:lastRowFirstColumn="0" w:lastRowLastColumn="0"/>
+              <w:rPr>
+                <w:rFonts w:ascii="Segoe UI" w:eastAsia="Times New Roman" w:hAnsi="Segoe UI" w:cs="Segoe UI"/>
+                <w:kern w:val="0"/>
+                <w:sz w:val="21"/>
+                <w:szCs w:val="21"/>
+                <w:lang w:eastAsia="pt-BR"/>
+                <w14:ligatures w14:val="none"/>
+              </w:rPr>
+            </w:pPr>
+            <w:r>
+              <w:rPr>
+                <w:rFonts w:ascii="Segoe UI" w:eastAsia="Times New Roman" w:hAnsi="Segoe UI" w:cs="Segoe UI"/>
+                <w:kern w:val="0"/>
+                <w:sz w:val="21"/>
+                <w:szCs w:val="21"/>
+                <w:lang w:eastAsia="pt-BR"/>
+                <w14:ligatures w14:val="none"/>
+              </w:rPr>
+              <w:t>Armazena números inteiros, como 1, 10, -5.</w:t>
+            </w:r>
+          </w:p>
+        </w:tc>
+      </w:tr>
+      <w:tr>
+        <w:trPr>
+          <w:cnfStyle w:val="000000100000" w:firstRow="0" w:lastRow="0" w:firstColumn="0" w:lastColumn="0" w:oddVBand="0" w:evenVBand="0" w:oddHBand="1" w:evenHBand="0" w:firstRowFirstColumn="0" w:firstRowLastColumn="0" w:lastRowFirstColumn="0" w:lastRowLastColumn="0"/>
+        </w:trPr>
+        <w:tc>
+          <w:tcPr>
+            <w:cnfStyle w:val="001000000000" w:firstRow="0" w:lastRow="0" w:firstColumn="1" w:lastColumn="0" w:oddVBand="0" w:evenVBand="0" w:oddHBand="0" w:evenHBand="0" w:firstRowFirstColumn="0" w:firstRowLastColumn="0" w:lastRowFirstColumn="0" w:lastRowLastColumn="0"/>
+            <w:tcW w:w="0" w:type="auto"/>
+            <w:hideMark/>
+          </w:tcPr>
+          <w:p>
+            <w:pPr>
+              <w:spacing w:line="300" w:lineRule="atLeast"/>
+              <w:rPr>
+                <w:rFonts w:ascii="Segoe UI" w:eastAsia="Times New Roman" w:hAnsi="Segoe UI" w:cs="Segoe UI"/>
+                <w:kern w:val="0"/>
+                <w:sz w:val="21"/>
+                <w:szCs w:val="21"/>
+                <w:lang w:eastAsia="pt-BR"/>
+                <w14:ligatures w14:val="none"/>
+              </w:rPr>
+            </w:pPr>
+            <w:r>
+              <w:rPr>
+                <w:rFonts w:ascii="Segoe UI" w:eastAsia="Times New Roman" w:hAnsi="Segoe UI" w:cs="Segoe UI"/>
+                <w:kern w:val="0"/>
+                <w:sz w:val="21"/>
+                <w:szCs w:val="21"/>
+                <w:lang w:eastAsia="pt-BR"/>
+                <w14:ligatures w14:val="none"/>
+              </w:rPr>
+              <w:t>Ponto flutuante ou decimal</w:t>
+            </w:r>
+          </w:p>
+        </w:tc>
+        <w:tc>
+          <w:tcPr>
+            <w:tcW w:w="0" w:type="auto"/>
+            <w:hideMark/>
+          </w:tcPr>
+          <w:p>
+            <w:pPr>
+              <w:spacing w:line="300" w:lineRule="atLeast"/>
+              <w:cnfStyle w:val="000000100000" w:firstRow="0" w:lastRow="0" w:firstColumn="0" w:lastColumn="0" w:oddVBand="0" w:evenVBand="0" w:oddHBand="1" w:evenHBand="0" w:firstRowFirstColumn="0" w:firstRowLastColumn="0" w:lastRowFirstColumn="0" w:lastRowLastColumn="0"/>
+              <w:rPr>
+                <w:rFonts w:ascii="Segoe UI" w:eastAsia="Times New Roman" w:hAnsi="Segoe UI" w:cs="Segoe UI"/>
+                <w:kern w:val="0"/>
+                <w:sz w:val="21"/>
+                <w:szCs w:val="21"/>
+                <w:lang w:eastAsia="pt-BR"/>
+                <w14:ligatures w14:val="none"/>
+              </w:rPr>
+            </w:pPr>
+            <w:r>
+              <w:rPr>
+                <w:rFonts w:ascii="Segoe UI" w:eastAsia="Times New Roman" w:hAnsi="Segoe UI" w:cs="Segoe UI"/>
+                <w:kern w:val="0"/>
+                <w:sz w:val="21"/>
+                <w:szCs w:val="21"/>
+                <w:lang w:eastAsia="pt-BR"/>
+                <w14:ligatures w14:val="none"/>
+              </w:rPr>
+              <w:t>Armazena números com casas decimais, como 3.14, -0.5.</w:t>
+            </w:r>
+          </w:p>
+        </w:tc>
+      </w:tr>
+      <w:tr>
+        <w:tc>
+          <w:tcPr>
+            <w:cnfStyle w:val="001000000000" w:firstRow="0" w:lastRow="0" w:firstColumn="1" w:lastColumn="0" w:oddVBand="0" w:evenVBand="0" w:oddHBand="0" w:evenHBand="0" w:firstRowFirstColumn="0" w:firstRowLastColumn="0" w:lastRowFirstColumn="0" w:lastRowLastColumn="0"/>
+            <w:tcW w:w="0" w:type="auto"/>
+            <w:hideMark/>
+          </w:tcPr>
+          <w:p>
+            <w:pPr>
+              <w:spacing w:line="300" w:lineRule="atLeast"/>
+              <w:rPr>
+                <w:rFonts w:ascii="Segoe UI" w:eastAsia="Times New Roman" w:hAnsi="Segoe UI" w:cs="Segoe UI"/>
+                <w:kern w:val="0"/>
+                <w:sz w:val="21"/>
+                <w:szCs w:val="21"/>
+                <w:lang w:eastAsia="pt-BR"/>
+                <w14:ligatures w14:val="none"/>
+              </w:rPr>
+            </w:pPr>
+            <w:r>
+              <w:rPr>
+                <w:rFonts w:ascii="Segoe UI" w:eastAsia="Times New Roman" w:hAnsi="Segoe UI" w:cs="Segoe UI"/>
+                <w:kern w:val="0"/>
+                <w:sz w:val="21"/>
+                <w:szCs w:val="21"/>
+                <w:lang w:eastAsia="pt-BR"/>
+                <w14:ligatures w14:val="none"/>
+              </w:rPr>
+              <w:t>Números complexos</w:t>
+            </w:r>
+          </w:p>
+        </w:tc>
+        <w:tc>
+          <w:tcPr>
+            <w:tcW w:w="0" w:type="auto"/>
+            <w:hideMark/>
+          </w:tcPr>
+          <w:p>
+            <w:pPr>
+              <w:spacing w:line="300" w:lineRule="atLeast"/>
+              <w:cnfStyle w:val="000000000000" w:firstRow="0" w:lastRow="0" w:firstColumn="0" w:lastColumn="0" w:oddVBand="0" w:evenVBand="0" w:oddHBand="0" w:evenHBand="0" w:firstRowFirstColumn="0" w:firstRowLastColumn="0" w:lastRowFirstColumn="0" w:lastRowLastColumn="0"/>
+              <w:rPr>
+                <w:rFonts w:ascii="Segoe UI" w:eastAsia="Times New Roman" w:hAnsi="Segoe UI" w:cs="Segoe UI"/>
+                <w:kern w:val="0"/>
+                <w:sz w:val="21"/>
+                <w:szCs w:val="21"/>
+                <w:lang w:eastAsia="pt-BR"/>
+                <w14:ligatures w14:val="none"/>
+              </w:rPr>
+            </w:pPr>
+            <w:r>
+              <w:rPr>
+                <w:rFonts w:ascii="Segoe UI" w:eastAsia="Times New Roman" w:hAnsi="Segoe UI" w:cs="Segoe UI"/>
+                <w:kern w:val="0"/>
+                <w:sz w:val="21"/>
+                <w:szCs w:val="21"/>
+                <w:lang w:eastAsia="pt-BR"/>
+                <w14:ligatures w14:val="none"/>
+              </w:rPr>
+              <w:t>Armazena números complexos, como 2+3j.</w:t>
+            </w:r>
+          </w:p>
+        </w:tc>
+      </w:tr>
+      <w:tr>
+        <w:trPr>
+          <w:cnfStyle w:val="000000100000" w:firstRow="0" w:lastRow="0" w:firstColumn="0" w:lastColumn="0" w:oddVBand="0" w:evenVBand="0" w:oddHBand="1" w:evenHBand="0" w:firstRowFirstColumn="0" w:firstRowLastColumn="0" w:lastRowFirstColumn="0" w:lastRowLastColumn="0"/>
+        </w:trPr>
+        <w:tc>
+          <w:tcPr>
+            <w:cnfStyle w:val="001000000000" w:firstRow="0" w:lastRow="0" w:firstColumn="1" w:lastColumn="0" w:oddVBand="0" w:evenVBand="0" w:oddHBand="0" w:evenHBand="0" w:firstRowFirstColumn="0" w:firstRowLastColumn="0" w:lastRowFirstColumn="0" w:lastRowLastColumn="0"/>
+            <w:tcW w:w="0" w:type="auto"/>
+            <w:hideMark/>
+          </w:tcPr>
+          <w:p>
+            <w:pPr>
+              <w:spacing w:line="300" w:lineRule="atLeast"/>
+              <w:rPr>
+                <w:rFonts w:ascii="Segoe UI" w:eastAsia="Times New Roman" w:hAnsi="Segoe UI" w:cs="Segoe UI"/>
+                <w:kern w:val="0"/>
+                <w:sz w:val="21"/>
+                <w:szCs w:val="21"/>
+                <w:lang w:eastAsia="pt-BR"/>
+                <w14:ligatures w14:val="none"/>
+              </w:rPr>
+            </w:pPr>
+            <w:r>
+              <w:rPr>
+                <w:rFonts w:ascii="Segoe UI" w:eastAsia="Times New Roman" w:hAnsi="Segoe UI" w:cs="Segoe UI"/>
+                <w:kern w:val="0"/>
+                <w:sz w:val="21"/>
+                <w:szCs w:val="21"/>
+                <w:lang w:eastAsia="pt-BR"/>
+                <w14:ligatures w14:val="none"/>
+              </w:rPr>
+              <w:t>Variáveis de texto</w:t>
+            </w:r>
+          </w:p>
+        </w:tc>
+        <w:tc>
+          <w:tcPr>
+            <w:tcW w:w="0" w:type="auto"/>
+            <w:hideMark/>
+          </w:tcPr>
+          <w:p>
+            <w:pPr>
+              <w:spacing w:line="300" w:lineRule="atLeast"/>
+              <w:cnfStyle w:val="000000100000" w:firstRow="0" w:lastRow="0" w:firstColumn="0" w:lastColumn="0" w:oddVBand="0" w:evenVBand="0" w:oddHBand="1" w:evenHBand="0" w:firstRowFirstColumn="0" w:firstRowLastColumn="0" w:lastRowFirstColumn="0" w:lastRowLastColumn="0"/>
+              <w:rPr>
+                <w:rFonts w:ascii="Segoe UI" w:eastAsia="Times New Roman" w:hAnsi="Segoe UI" w:cs="Segoe UI"/>
+                <w:kern w:val="0"/>
+                <w:sz w:val="21"/>
+                <w:szCs w:val="21"/>
+                <w:lang w:eastAsia="pt-BR"/>
+                <w14:ligatures w14:val="none"/>
+              </w:rPr>
+            </w:pPr>
+            <w:r>
+              <w:rPr>
+                <w:rFonts w:ascii="Segoe UI" w:eastAsia="Times New Roman" w:hAnsi="Segoe UI" w:cs="Segoe UI"/>
+                <w:kern w:val="0"/>
+                <w:sz w:val="21"/>
+                <w:szCs w:val="21"/>
+                <w:lang w:eastAsia="pt-BR"/>
+                <w14:ligatures w14:val="none"/>
+              </w:rPr>
+              <w:t>Usadas para armazenar sequências de caracteres.</w:t>
+            </w:r>
+          </w:p>
+        </w:tc>
+      </w:tr>
+      <w:tr>
+        <w:tc>
+          <w:tcPr>
+            <w:cnfStyle w:val="001000000000" w:firstRow="0" w:lastRow="0" w:firstColumn="1" w:lastColumn="0" w:oddVBand="0" w:evenVBand="0" w:oddHBand="0" w:evenHBand="0" w:firstRowFirstColumn="0" w:firstRowLastColumn="0" w:lastRowFirstColumn="0" w:lastRowLastColumn="0"/>
+            <w:tcW w:w="0" w:type="auto"/>
+            <w:hideMark/>
+          </w:tcPr>
+          <w:p>
+            <w:pPr>
+              <w:spacing w:line="300" w:lineRule="atLeast"/>
+              <w:rPr>
+                <w:rFonts w:ascii="Segoe UI" w:eastAsia="Times New Roman" w:hAnsi="Segoe UI" w:cs="Segoe UI"/>
+                <w:kern w:val="0"/>
+                <w:sz w:val="21"/>
+                <w:szCs w:val="21"/>
+                <w:lang w:eastAsia="pt-BR"/>
+                <w14:ligatures w14:val="none"/>
+              </w:rPr>
+            </w:pPr>
+            <w:proofErr w:type="spellStart"/>
+            <w:r>
+              <w:rPr>
+                <w:rFonts w:ascii="Segoe UI" w:eastAsia="Times New Roman" w:hAnsi="Segoe UI" w:cs="Segoe UI"/>
+                <w:kern w:val="0"/>
+                <w:sz w:val="21"/>
+                <w:szCs w:val="21"/>
+                <w:lang w:eastAsia="pt-BR"/>
+                <w14:ligatures w14:val="none"/>
+              </w:rPr>
+              <w:t>String</w:t>
+            </w:r>
+            <w:proofErr w:type="spellEnd"/>
+          </w:p>
+        </w:tc>
+        <w:tc>
+          <w:tcPr>
+            <w:tcW w:w="0" w:type="auto"/>
+            <w:hideMark/>
+          </w:tcPr>
+          <w:p>
+            <w:pPr>
+              <w:spacing w:line="300" w:lineRule="atLeast"/>
+              <w:cnfStyle w:val="000000000000" w:firstRow="0" w:lastRow="0" w:firstColumn="0" w:lastColumn="0" w:oddVBand="0" w:evenVBand="0" w:oddHBand="0" w:evenHBand="0" w:firstRowFirstColumn="0" w:firstRowLastColumn="0" w:lastRowFirstColumn="0" w:lastRowLastColumn="0"/>
+              <w:rPr>
+                <w:rFonts w:ascii="Segoe UI" w:eastAsia="Times New Roman" w:hAnsi="Segoe UI" w:cs="Segoe UI"/>
+                <w:kern w:val="0"/>
+                <w:sz w:val="21"/>
+                <w:szCs w:val="21"/>
+                <w:lang w:eastAsia="pt-BR"/>
+                <w14:ligatures w14:val="none"/>
+              </w:rPr>
+            </w:pPr>
+            <w:r>
+              <w:rPr>
+                <w:rFonts w:ascii="Segoe UI" w:eastAsia="Times New Roman" w:hAnsi="Segoe UI" w:cs="Segoe UI"/>
+                <w:kern w:val="0"/>
+                <w:sz w:val="21"/>
+                <w:szCs w:val="21"/>
+                <w:lang w:eastAsia="pt-BR"/>
+                <w14:ligatures w14:val="none"/>
+              </w:rPr>
+              <w:t>Armazena uma sequência de caracteres, como "Olá, mundo!"</w:t>
+            </w:r>
+          </w:p>
+        </w:tc>
+      </w:tr>
+      <w:tr>
+        <w:trPr>
+          <w:cnfStyle w:val="000000100000" w:firstRow="0" w:lastRow="0" w:firstColumn="0" w:lastColumn="0" w:oddVBand="0" w:evenVBand="0" w:oddHBand="1" w:evenHBand="0" w:firstRowFirstColumn="0" w:firstRowLastColumn="0" w:lastRowFirstColumn="0" w:lastRowLastColumn="0"/>
+        </w:trPr>
+        <w:tc>
+          <w:tcPr>
+            <w:cnfStyle w:val="001000000000" w:firstRow="0" w:lastRow="0" w:firstColumn="1" w:lastColumn="0" w:oddVBand="0" w:evenVBand="0" w:oddHBand="0" w:evenHBand="0" w:firstRowFirstColumn="0" w:firstRowLastColumn="0" w:lastRowFirstColumn="0" w:lastRowLastColumn="0"/>
+            <w:tcW w:w="0" w:type="auto"/>
+            <w:hideMark/>
+          </w:tcPr>
+          <w:p>
+            <w:pPr>
+              <w:spacing w:line="300" w:lineRule="atLeast"/>
+              <w:rPr>
+                <w:rFonts w:ascii="Segoe UI" w:eastAsia="Times New Roman" w:hAnsi="Segoe UI" w:cs="Segoe UI"/>
+                <w:kern w:val="0"/>
+                <w:sz w:val="21"/>
+                <w:szCs w:val="21"/>
+                <w:lang w:eastAsia="pt-BR"/>
+                <w14:ligatures w14:val="none"/>
+              </w:rPr>
+            </w:pPr>
+            <w:r>
+              <w:rPr>
+                <w:rFonts w:ascii="Segoe UI" w:eastAsia="Times New Roman" w:hAnsi="Segoe UI" w:cs="Segoe UI"/>
+                <w:kern w:val="0"/>
+                <w:sz w:val="21"/>
+                <w:szCs w:val="21"/>
+                <w:lang w:eastAsia="pt-BR"/>
+                <w14:ligatures w14:val="none"/>
+              </w:rPr>
+              <w:t>Caractere</w:t>
+            </w:r>
+          </w:p>
+        </w:tc>
+        <w:tc>
+          <w:tcPr>
+            <w:tcW w:w="0" w:type="auto"/>
+            <w:hideMark/>
+          </w:tcPr>
+          <w:p>
+            <w:pPr>
+              <w:spacing w:line="300" w:lineRule="atLeast"/>
+              <w:cnfStyle w:val="000000100000" w:firstRow="0" w:lastRow="0" w:firstColumn="0" w:lastColumn="0" w:oddVBand="0" w:evenVBand="0" w:oddHBand="1" w:evenHBand="0" w:firstRowFirstColumn="0" w:firstRowLastColumn="0" w:lastRowFirstColumn="0" w:lastRowLastColumn="0"/>
+              <w:rPr>
+                <w:rFonts w:ascii="Segoe UI" w:eastAsia="Times New Roman" w:hAnsi="Segoe UI" w:cs="Segoe UI"/>
+                <w:kern w:val="0"/>
+                <w:sz w:val="21"/>
+                <w:szCs w:val="21"/>
+                <w:lang w:eastAsia="pt-BR"/>
+                <w14:ligatures w14:val="none"/>
+              </w:rPr>
+            </w:pPr>
+            <w:r>
+              <w:rPr>
+                <w:rFonts w:ascii="Segoe UI" w:eastAsia="Times New Roman" w:hAnsi="Segoe UI" w:cs="Segoe UI"/>
+                <w:kern w:val="0"/>
+                <w:sz w:val="21"/>
+                <w:szCs w:val="21"/>
+                <w:lang w:eastAsia="pt-BR"/>
+                <w14:ligatures w14:val="none"/>
+              </w:rPr>
+              <w:t>Armazena um único caractere, como 'a', 'X', '@'.</w:t>
+            </w:r>
+          </w:p>
+        </w:tc>
+      </w:tr>
+      <w:tr>
+        <w:tc>
+          <w:tcPr>
+            <w:cnfStyle w:val="001000000000" w:firstRow="0" w:lastRow="0" w:firstColumn="1" w:lastColumn="0" w:oddVBand="0" w:evenVBand="0" w:oddHBand="0" w:evenHBand="0" w:firstRowFirstColumn="0" w:firstRowLastColumn="0" w:lastRowFirstColumn="0" w:lastRowLastColumn="0"/>
+            <w:tcW w:w="0" w:type="auto"/>
+            <w:hideMark/>
+          </w:tcPr>
+          <w:p>
+            <w:pPr>
+              <w:spacing w:line="300" w:lineRule="atLeast"/>
+              <w:rPr>
+                <w:rFonts w:ascii="Segoe UI" w:eastAsia="Times New Roman" w:hAnsi="Segoe UI" w:cs="Segoe UI"/>
+                <w:kern w:val="0"/>
+                <w:sz w:val="21"/>
+                <w:szCs w:val="21"/>
+                <w:lang w:eastAsia="pt-BR"/>
+                <w14:ligatures w14:val="none"/>
+              </w:rPr>
+            </w:pPr>
+            <w:r>
+              <w:rPr>
+                <w:rFonts w:ascii="Segoe UI" w:eastAsia="Times New Roman" w:hAnsi="Segoe UI" w:cs="Segoe UI"/>
+                <w:kern w:val="0"/>
+                <w:sz w:val="21"/>
+                <w:szCs w:val="21"/>
+                <w:lang w:eastAsia="pt-BR"/>
+                <w14:ligatures w14:val="none"/>
+              </w:rPr>
+              <w:t>Variáveis lógicas</w:t>
+            </w:r>
+          </w:p>
+        </w:tc>
+        <w:tc>
+          <w:tcPr>
+            <w:tcW w:w="0" w:type="auto"/>
+            <w:hideMark/>
+          </w:tcPr>
+          <w:p>
+            <w:pPr>
+              <w:spacing w:line="300" w:lineRule="atLeast"/>
+              <w:cnfStyle w:val="000000000000" w:firstRow="0" w:lastRow="0" w:firstColumn="0" w:lastColumn="0" w:oddVBand="0" w:evenVBand="0" w:oddHBand="0" w:evenHBand="0" w:firstRowFirstColumn="0" w:firstRowLastColumn="0" w:lastRowFirstColumn="0" w:lastRowLastColumn="0"/>
+              <w:rPr>
+                <w:rFonts w:ascii="Segoe UI" w:eastAsia="Times New Roman" w:hAnsi="Segoe UI" w:cs="Segoe UI"/>
+                <w:kern w:val="0"/>
+                <w:sz w:val="21"/>
+                <w:szCs w:val="21"/>
+                <w:lang w:eastAsia="pt-BR"/>
+                <w14:ligatures w14:val="none"/>
+              </w:rPr>
+            </w:pPr>
+            <w:r>
+              <w:rPr>
+                <w:rFonts w:ascii="Segoe UI" w:eastAsia="Times New Roman" w:hAnsi="Segoe UI" w:cs="Segoe UI"/>
+                <w:kern w:val="0"/>
+                <w:sz w:val="21"/>
+                <w:szCs w:val="21"/>
+                <w:lang w:eastAsia="pt-BR"/>
+                <w14:ligatures w14:val="none"/>
+              </w:rPr>
+              <w:t>Usadas para armazenar valores de verdadeiro ou falso.</w:t>
+            </w:r>
+          </w:p>
+        </w:tc>
+      </w:tr>
+      <w:tr>
+        <w:trPr>
+          <w:cnfStyle w:val="000000100000" w:firstRow="0" w:lastRow="0" w:firstColumn="0" w:lastColumn="0" w:oddVBand="0" w:evenVBand="0" w:oddHBand="1" w:evenHBand="0" w:firstRowFirstColumn="0" w:firstRowLastColumn="0" w:lastRowFirstColumn="0" w:lastRowLastColumn="0"/>
+        </w:trPr>
+        <w:tc>
+          <w:tcPr>
+            <w:cnfStyle w:val="001000000000" w:firstRow="0" w:lastRow="0" w:firstColumn="1" w:lastColumn="0" w:oddVBand="0" w:evenVBand="0" w:oddHBand="0" w:evenHBand="0" w:firstRowFirstColumn="0" w:firstRowLastColumn="0" w:lastRowFirstColumn="0" w:lastRowLastColumn="0"/>
+            <w:tcW w:w="0" w:type="auto"/>
+            <w:hideMark/>
+          </w:tcPr>
+          <w:p>
+            <w:pPr>
+              <w:spacing w:line="300" w:lineRule="atLeast"/>
+              <w:rPr>
+                <w:rFonts w:ascii="Segoe UI" w:eastAsia="Times New Roman" w:hAnsi="Segoe UI" w:cs="Segoe UI"/>
+                <w:kern w:val="0"/>
+                <w:sz w:val="21"/>
+                <w:szCs w:val="21"/>
+                <w:lang w:eastAsia="pt-BR"/>
+                <w14:ligatures w14:val="none"/>
+              </w:rPr>
+            </w:pPr>
+            <w:r>
+              <w:rPr>
+                <w:rFonts w:ascii="Segoe UI" w:eastAsia="Times New Roman" w:hAnsi="Segoe UI" w:cs="Segoe UI"/>
+                <w:kern w:val="0"/>
+                <w:sz w:val="21"/>
+                <w:szCs w:val="21"/>
+                <w:lang w:eastAsia="pt-BR"/>
+                <w14:ligatures w14:val="none"/>
+              </w:rPr>
+              <w:t>Booleano</w:t>
+            </w:r>
+          </w:p>
+        </w:tc>
+        <w:tc>
+          <w:tcPr>
+            <w:tcW w:w="0" w:type="auto"/>
+            <w:hideMark/>
+          </w:tcPr>
+          <w:p>
+            <w:pPr>
+              <w:spacing w:line="300" w:lineRule="atLeast"/>
+              <w:cnfStyle w:val="000000100000" w:firstRow="0" w:lastRow="0" w:firstColumn="0" w:lastColumn="0" w:oddVBand="0" w:evenVBand="0" w:oddHBand="1" w:evenHBand="0" w:firstRowFirstColumn="0" w:firstRowLastColumn="0" w:lastRowFirstColumn="0" w:lastRowLastColumn="0"/>
+              <w:rPr>
+                <w:rFonts w:ascii="Segoe UI" w:eastAsia="Times New Roman" w:hAnsi="Segoe UI" w:cs="Segoe UI"/>
+                <w:kern w:val="0"/>
+                <w:sz w:val="21"/>
+                <w:szCs w:val="21"/>
+                <w:lang w:eastAsia="pt-BR"/>
+                <w14:ligatures w14:val="none"/>
+              </w:rPr>
+            </w:pPr>
+            <w:r>
+              <w:rPr>
+                <w:rFonts w:ascii="Segoe UI" w:eastAsia="Times New Roman" w:hAnsi="Segoe UI" w:cs="Segoe UI"/>
+                <w:kern w:val="0"/>
+                <w:sz w:val="21"/>
+                <w:szCs w:val="21"/>
+                <w:lang w:eastAsia="pt-BR"/>
+                <w14:ligatures w14:val="none"/>
+              </w:rPr>
+              <w:t xml:space="preserve">Armazena os valores </w:t>
+            </w:r>
+            <w:proofErr w:type="spellStart"/>
+            <w:r>
+              <w:rPr>
+                <w:rFonts w:ascii="Segoe UI" w:eastAsia="Times New Roman" w:hAnsi="Segoe UI" w:cs="Segoe UI"/>
+                <w:kern w:val="0"/>
+                <w:sz w:val="21"/>
+                <w:szCs w:val="21"/>
+                <w:lang w:eastAsia="pt-BR"/>
+                <w14:ligatures w14:val="none"/>
+              </w:rPr>
+              <w:t>True</w:t>
+            </w:r>
+            <w:proofErr w:type="spellEnd"/>
+            <w:r>
+              <w:rPr>
+                <w:rFonts w:ascii="Segoe UI" w:eastAsia="Times New Roman" w:hAnsi="Segoe UI" w:cs="Segoe UI"/>
+                <w:kern w:val="0"/>
+                <w:sz w:val="21"/>
+                <w:szCs w:val="21"/>
+                <w:lang w:eastAsia="pt-BR"/>
+                <w14:ligatures w14:val="none"/>
+              </w:rPr>
+              <w:t xml:space="preserve"> ou False.</w:t>
+            </w:r>
+          </w:p>
+        </w:tc>
+      </w:tr>
+      <w:tr>
+        <w:tc>
+          <w:tcPr>
+            <w:cnfStyle w:val="001000000000" w:firstRow="0" w:lastRow="0" w:firstColumn="1" w:lastColumn="0" w:oddVBand="0" w:evenVBand="0" w:oddHBand="0" w:evenHBand="0" w:firstRowFirstColumn="0" w:firstRowLastColumn="0" w:lastRowFirstColumn="0" w:lastRowLastColumn="0"/>
+            <w:tcW w:w="0" w:type="auto"/>
+            <w:hideMark/>
+          </w:tcPr>
+          <w:p>
+            <w:pPr>
+              <w:spacing w:line="300" w:lineRule="atLeast"/>
+              <w:rPr>
+                <w:rFonts w:ascii="Segoe UI" w:eastAsia="Times New Roman" w:hAnsi="Segoe UI" w:cs="Segoe UI"/>
+                <w:kern w:val="0"/>
+                <w:sz w:val="21"/>
+                <w:szCs w:val="21"/>
+                <w:lang w:eastAsia="pt-BR"/>
+                <w14:ligatures w14:val="none"/>
+              </w:rPr>
+            </w:pPr>
+            <w:r>
+              <w:rPr>
+                <w:rFonts w:ascii="Segoe UI" w:eastAsia="Times New Roman" w:hAnsi="Segoe UI" w:cs="Segoe UI"/>
+                <w:kern w:val="0"/>
+                <w:sz w:val="21"/>
+                <w:szCs w:val="21"/>
+                <w:lang w:eastAsia="pt-BR"/>
+                <w14:ligatures w14:val="none"/>
+              </w:rPr>
+              <w:t>Variáveis de data e hora</w:t>
+            </w:r>
+          </w:p>
+        </w:tc>
+        <w:tc>
+          <w:tcPr>
+            <w:tcW w:w="0" w:type="auto"/>
+            <w:hideMark/>
+          </w:tcPr>
+          <w:p>
+            <w:pPr>
+              <w:spacing w:line="300" w:lineRule="atLeast"/>
+              <w:cnfStyle w:val="000000000000" w:firstRow="0" w:lastRow="0" w:firstColumn="0" w:lastColumn="0" w:oddVBand="0" w:evenVBand="0" w:oddHBand="0" w:evenHBand="0" w:firstRowFirstColumn="0" w:firstRowLastColumn="0" w:lastRowFirstColumn="0" w:lastRowLastColumn="0"/>
+              <w:rPr>
+                <w:rFonts w:ascii="Segoe UI" w:eastAsia="Times New Roman" w:hAnsi="Segoe UI" w:cs="Segoe UI"/>
+                <w:kern w:val="0"/>
+                <w:sz w:val="21"/>
+                <w:szCs w:val="21"/>
+                <w:lang w:eastAsia="pt-BR"/>
+                <w14:ligatures w14:val="none"/>
+              </w:rPr>
+            </w:pPr>
+            <w:r>
+              <w:rPr>
+                <w:rFonts w:ascii="Segoe UI" w:eastAsia="Times New Roman" w:hAnsi="Segoe UI" w:cs="Segoe UI"/>
+                <w:kern w:val="0"/>
+                <w:sz w:val="21"/>
+                <w:szCs w:val="21"/>
+                <w:lang w:eastAsia="pt-BR"/>
+                <w14:ligatures w14:val="none"/>
+              </w:rPr>
+              <w:t>Utilizadas para representar datas e horários.</w:t>
+            </w:r>
+          </w:p>
+        </w:tc>
+      </w:tr>
+      <w:tr>
+        <w:trPr>
+          <w:cnfStyle w:val="000000100000" w:firstRow="0" w:lastRow="0" w:firstColumn="0" w:lastColumn="0" w:oddVBand="0" w:evenVBand="0" w:oddHBand="1" w:evenHBand="0" w:firstRowFirstColumn="0" w:firstRowLastColumn="0" w:lastRowFirstColumn="0" w:lastRowLastColumn="0"/>
+        </w:trPr>
+        <w:tc>
+          <w:tcPr>
+            <w:cnfStyle w:val="001000000000" w:firstRow="0" w:lastRow="0" w:firstColumn="1" w:lastColumn="0" w:oddVBand="0" w:evenVBand="0" w:oddHBand="0" w:evenHBand="0" w:firstRowFirstColumn="0" w:firstRowLastColumn="0" w:lastRowFirstColumn="0" w:lastRowLastColumn="0"/>
+            <w:tcW w:w="0" w:type="auto"/>
+            <w:hideMark/>
+          </w:tcPr>
+          <w:p>
+            <w:pPr>
+              <w:spacing w:line="300" w:lineRule="atLeast"/>
+              <w:rPr>
+                <w:rFonts w:ascii="Segoe UI" w:eastAsia="Times New Roman" w:hAnsi="Segoe UI" w:cs="Segoe UI"/>
+                <w:kern w:val="0"/>
+                <w:sz w:val="21"/>
+                <w:szCs w:val="21"/>
+                <w:lang w:eastAsia="pt-BR"/>
+                <w14:ligatures w14:val="none"/>
+              </w:rPr>
+            </w:pPr>
+            <w:r>
+              <w:rPr>
+                <w:rFonts w:ascii="Segoe UI" w:eastAsia="Times New Roman" w:hAnsi="Segoe UI" w:cs="Segoe UI"/>
+                <w:kern w:val="0"/>
+                <w:sz w:val="21"/>
+                <w:szCs w:val="21"/>
+                <w:lang w:eastAsia="pt-BR"/>
+                <w14:ligatures w14:val="none"/>
+              </w:rPr>
+              <w:t>Data</w:t>
+            </w:r>
+          </w:p>
+        </w:tc>
+        <w:tc>
+          <w:tcPr>
+            <w:tcW w:w="0" w:type="auto"/>
+            <w:hideMark/>
+          </w:tcPr>
+          <w:p>
+            <w:pPr>
+              <w:spacing w:line="300" w:lineRule="atLeast"/>
+              <w:cnfStyle w:val="000000100000" w:firstRow="0" w:lastRow="0" w:firstColumn="0" w:lastColumn="0" w:oddVBand="0" w:evenVBand="0" w:oddHBand="1" w:evenHBand="0" w:firstRowFirstColumn="0" w:firstRowLastColumn="0" w:lastRowFirstColumn="0" w:lastRowLastColumn="0"/>
+              <w:rPr>
+                <w:rFonts w:ascii="Segoe UI" w:eastAsia="Times New Roman" w:hAnsi="Segoe UI" w:cs="Segoe UI"/>
+                <w:kern w:val="0"/>
+                <w:sz w:val="21"/>
+                <w:szCs w:val="21"/>
+                <w:lang w:eastAsia="pt-BR"/>
+                <w14:ligatures w14:val="none"/>
+              </w:rPr>
+            </w:pPr>
+            <w:r>
+              <w:rPr>
+                <w:rFonts w:ascii="Segoe UI" w:eastAsia="Times New Roman" w:hAnsi="Segoe UI" w:cs="Segoe UI"/>
+                <w:kern w:val="0"/>
+                <w:sz w:val="21"/>
+                <w:szCs w:val="21"/>
+                <w:lang w:eastAsia="pt-BR"/>
+                <w14:ligatures w14:val="none"/>
+              </w:rPr>
+              <w:t>Armazena datas, no formato AAAA-MM-DD.</w:t>
+            </w:r>
+          </w:p>
+        </w:tc>
+      </w:tr>
+      <w:tr>
+        <w:tc>
+          <w:tcPr>
+            <w:cnfStyle w:val="001000000000" w:firstRow="0" w:lastRow="0" w:firstColumn="1" w:lastColumn="0" w:oddVBand="0" w:evenVBand="0" w:oddHBand="0" w:evenHBand="0" w:firstRowFirstColumn="0" w:firstRowLastColumn="0" w:lastRowFirstColumn="0" w:lastRowLastColumn="0"/>
+            <w:tcW w:w="0" w:type="auto"/>
+            <w:hideMark/>
+          </w:tcPr>
+          <w:p>
+            <w:pPr>
+              <w:spacing w:line="300" w:lineRule="atLeast"/>
+              <w:rPr>
+                <w:rFonts w:ascii="Segoe UI" w:eastAsia="Times New Roman" w:hAnsi="Segoe UI" w:cs="Segoe UI"/>
+                <w:kern w:val="0"/>
+                <w:sz w:val="21"/>
+                <w:szCs w:val="21"/>
+                <w:lang w:eastAsia="pt-BR"/>
+                <w14:ligatures w14:val="none"/>
+              </w:rPr>
+            </w:pPr>
+            <w:r>
+              <w:rPr>
+                <w:rFonts w:ascii="Segoe UI" w:eastAsia="Times New Roman" w:hAnsi="Segoe UI" w:cs="Segoe UI"/>
+                <w:kern w:val="0"/>
+                <w:sz w:val="21"/>
+                <w:szCs w:val="21"/>
+                <w:lang w:eastAsia="pt-BR"/>
+                <w14:ligatures w14:val="none"/>
+              </w:rPr>
+              <w:t>Hora</w:t>
+            </w:r>
+          </w:p>
+        </w:tc>
+        <w:tc>
+          <w:tcPr>
+            <w:tcW w:w="0" w:type="auto"/>
+            <w:hideMark/>
+          </w:tcPr>
+          <w:p>
+            <w:pPr>
+              <w:spacing w:line="300" w:lineRule="atLeast"/>
+              <w:cnfStyle w:val="000000000000" w:firstRow="0" w:lastRow="0" w:firstColumn="0" w:lastColumn="0" w:oddVBand="0" w:evenVBand="0" w:oddHBand="0" w:evenHBand="0" w:firstRowFirstColumn="0" w:firstRowLastColumn="0" w:lastRowFirstColumn="0" w:lastRowLastColumn="0"/>
+              <w:rPr>
+                <w:rFonts w:ascii="Segoe UI" w:eastAsia="Times New Roman" w:hAnsi="Segoe UI" w:cs="Segoe UI"/>
+                <w:kern w:val="0"/>
+                <w:sz w:val="21"/>
+                <w:szCs w:val="21"/>
+                <w:lang w:eastAsia="pt-BR"/>
+                <w14:ligatures w14:val="none"/>
+              </w:rPr>
+            </w:pPr>
+            <w:r>
+              <w:rPr>
+                <w:rFonts w:ascii="Segoe UI" w:eastAsia="Times New Roman" w:hAnsi="Segoe UI" w:cs="Segoe UI"/>
+                <w:kern w:val="0"/>
+                <w:sz w:val="21"/>
+                <w:szCs w:val="21"/>
+                <w:lang w:eastAsia="pt-BR"/>
+                <w14:ligatures w14:val="none"/>
+              </w:rPr>
+              <w:t>Armazena horários, no formato HH:MM:SS.</w:t>
+            </w:r>
+          </w:p>
+        </w:tc>
+      </w:tr>
+    </w:tbl>
+    <w:p>
+      <w:pPr>
+        <w:rPr>
+          <w:rFonts w:ascii="Arial" w:hAnsi="Arial" w:cs="Arial"/>
+          <w:sz w:val="24"/>
+          <w:szCs w:val="24"/>
+        </w:rPr>
+      </w:pPr>
+    </w:p>
+    <w:p>
+      <w:pPr>
+        <w:jc w:val="both"/>
+        <w:rPr>
+          <w:rFonts w:ascii="Arial" w:hAnsi="Arial" w:cs="Arial"/>
+          <w:sz w:val="24"/>
+          <w:szCs w:val="24"/>
+        </w:rPr>
+      </w:pPr>
+      <w:r>
+        <w:rPr>
+          <w:rFonts w:ascii="Arial" w:hAnsi="Arial" w:cs="Arial"/>
+          <w:sz w:val="24"/>
+          <w:szCs w:val="24"/>
+        </w:rPr>
+        <w:t xml:space="preserve">*Qualquer numero que não vai usar operação matemática no futuro é recomendado guardar como texto. </w:t>
+      </w:r>
+    </w:p>
+    <w:p>
+      <w:pPr>
+        <w:jc w:val="center"/>
+        <w:rPr>
+          <w:rFonts w:ascii="Arial" w:hAnsi="Arial" w:cs="Arial"/>
+          <w:sz w:val="24"/>
+          <w:szCs w:val="24"/>
+        </w:rPr>
+      </w:pPr>
+      <w:r>
+        <w:rPr>
+          <w:rFonts w:ascii="Arial" w:hAnsi="Arial" w:cs="Arial"/>
+          <w:sz w:val="24"/>
+          <w:szCs w:val="24"/>
+        </w:rPr>
+        <w:drawing>
+          <wp:inline distT="0" distB="0" distL="0" distR="0" wp14:anchorId="2BE28A36" wp14:editId="38546045">
+            <wp:extent cx="4458322" cy="1295581"/>
+            <wp:effectExtent l="114300" t="95250" r="114300" b="95250"/>
+            <wp:docPr id="7" name="Imagem 7"/>
+            <wp:cNvGraphicFramePr>
+              <a:graphicFrameLocks xmlns:a="http://schemas.openxmlformats.org/drawingml/2006/main" noChangeAspect="1"/>
+            </wp:cNvGraphicFramePr>
+            <a:graphic xmlns:a="http://schemas.openxmlformats.org/drawingml/2006/main">
+              <a:graphicData uri="http://schemas.openxmlformats.org/drawingml/2006/picture">
+                <pic:pic xmlns:pic="http://schemas.openxmlformats.org/drawingml/2006/picture">
+                  <pic:nvPicPr>
+                    <pic:cNvPr id="1" name=""/>
+                    <pic:cNvPicPr/>
+                  </pic:nvPicPr>
+                  <pic:blipFill>
+                    <a:blip r:embed="rId11"/>
+                    <a:stretch>
+                      <a:fillRect/>
+                    </a:stretch>
+                  </pic:blipFill>
+                  <pic:spPr>
+                    <a:xfrm>
+                      <a:off x="0" y="0"/>
+                      <a:ext cx="4458322" cy="1295581"/>
+                    </a:xfrm>
+                    <a:prstGeom prst="rect">
+                      <a:avLst/>
+                    </a:prstGeom>
+                    <a:effectLst>
+                      <a:outerShdw blurRad="63500" sx="102000" sy="102000" algn="ctr" rotWithShape="0">
+                        <a:prstClr val="black">
+                          <a:alpha val="40000"/>
+                        </a:prstClr>
+                      </a:outerShdw>
+                    </a:effectLst>
+                  </pic:spPr>
+                </pic:pic>
+              </a:graphicData>
+            </a:graphic>
+          </wp:inline>
+        </w:drawing>
+      </w:r>
+    </w:p>
+    <w:p>
+      <w:pPr>
+        <w:jc w:val="both"/>
+        <w:rPr>
+          <w:rFonts w:ascii="Arial" w:hAnsi="Arial" w:cs="Arial"/>
+          <w:sz w:val="24"/>
+          <w:szCs w:val="24"/>
+        </w:rPr>
+      </w:pPr>
+      <w:r>
+        <w:rPr>
+          <w:rFonts w:ascii="Arial" w:hAnsi="Arial" w:cs="Arial"/>
+          <w:sz w:val="24"/>
+          <w:szCs w:val="24"/>
+        </w:rPr>
+        <w:lastRenderedPageBreak/>
+        <w:t xml:space="preserve">Você pode comparar as variáveis ou o código usando do </w:t>
+      </w:r>
+      <w:proofErr w:type="spellStart"/>
+      <w:r>
+        <w:rPr>
+          <w:rFonts w:ascii="Arial" w:hAnsi="Arial" w:cs="Arial"/>
+          <w:sz w:val="24"/>
+          <w:szCs w:val="24"/>
+        </w:rPr>
+        <w:t>chatgpt</w:t>
+      </w:r>
+      <w:proofErr w:type="spellEnd"/>
+      <w:r>
+        <w:rPr>
+          <w:rFonts w:ascii="Arial" w:hAnsi="Arial" w:cs="Arial"/>
+          <w:sz w:val="24"/>
+          <w:szCs w:val="24"/>
+        </w:rPr>
+        <w:t xml:space="preserve"> para ver a diferença!</w:t>
+      </w:r>
+    </w:p>
+    <w:p>
+      <w:pPr>
         <w:jc w:val="both"/>
         <w:rPr>
           <w:rFonts w:ascii="Arial" w:hAnsi="Arial" w:cs="Arial"/>
@@ -13,6 +1965,16 @@
       </w:pPr>
       <w:bookmarkStart w:id="0" w:name="_GoBack"/>
       <w:bookmarkEnd w:id="0"/>
+    </w:p>
+    <w:p>
+      <w:pPr>
+        <w:jc w:val="both"/>
+        <w:rPr>
+          <w:rFonts w:ascii="Arial" w:hAnsi="Arial" w:cs="Arial"/>
+          <w:sz w:val="24"/>
+          <w:szCs w:val="24"/>
+        </w:rPr>
+      </w:pPr>
     </w:p>
     <w:sectPr>
       <w:pgSz w:w="11906" w:h="16838"/>
@@ -22,6 +1984,243 @@
     </w:sectPr>
   </w:body>
 </w:document>
+</file>
+
+<file path=word/numbering.xml><?xml version="1.0" encoding="utf-8"?>
+<w:numbering xmlns:wpc="http://schemas.microsoft.com/office/word/2010/wordprocessingCanvas" xmlns:cx="http://schemas.microsoft.com/office/drawing/2014/chartex" xmlns:mc="http://schemas.openxmlformats.org/markup-compatibility/2006" xmlns:o="urn:schemas-microsoft-com:office:office" xmlns:r="http://schemas.openxmlformats.org/officeDocument/2006/relationships" xmlns:m="http://schemas.openxmlformats.org/officeDocument/2006/math" xmlns:v="urn:schemas-microsoft-com:vml" xmlns:wp14="http://schemas.microsoft.com/office/word/2010/wordprocessingDrawing" xmlns:wp="http://schemas.openxmlformats.org/drawingml/2006/wordprocessingDrawing" xmlns:w10="urn:schemas-microsoft-com:office:word" xmlns:w="http://schemas.openxmlformats.org/wordprocessingml/2006/main" xmlns:w14="http://schemas.microsoft.com/office/word/2010/wordml" xmlns:w15="http://schemas.microsoft.com/office/word/2012/wordml" xmlns:w16se="http://schemas.microsoft.com/office/word/2015/wordml/symex" xmlns:wpg="http://schemas.microsoft.com/office/word/2010/wordprocessingGroup" xmlns:wpi="http://schemas.microsoft.com/office/word/2010/wordprocessingInk" xmlns:wne="http://schemas.microsoft.com/office/word/2006/wordml" xmlns:wps="http://schemas.microsoft.com/office/word/2010/wordprocessingShape" mc:Ignorable="w14 w15 w16se wp14">
+  <w:abstractNum w:abstractNumId="0" w15:restartNumberingAfterBreak="0">
+    <w:nsid w:val="133C0B5D"/>
+    <w:multiLevelType w:val="hybridMultilevel"/>
+    <w:tmpl w:val="66BA845A"/>
+    <w:lvl w:ilvl="0" w:tplc="04160001">
+      <w:start w:val="1"/>
+      <w:numFmt w:val="bullet"/>
+      <w:lvlText w:val=""/>
+      <w:lvlJc w:val="left"/>
+      <w:pPr>
+        <w:ind w:left="720" w:hanging="360"/>
+      </w:pPr>
+      <w:rPr>
+        <w:rFonts w:ascii="Symbol" w:hAnsi="Symbol" w:hint="default"/>
+      </w:rPr>
+    </w:lvl>
+    <w:lvl w:ilvl="1" w:tplc="04160003" w:tentative="1">
+      <w:start w:val="1"/>
+      <w:numFmt w:val="bullet"/>
+      <w:lvlText w:val="o"/>
+      <w:lvlJc w:val="left"/>
+      <w:pPr>
+        <w:ind w:left="1440" w:hanging="360"/>
+      </w:pPr>
+      <w:rPr>
+        <w:rFonts w:ascii="Courier New" w:hAnsi="Courier New" w:cs="Courier New" w:hint="default"/>
+      </w:rPr>
+    </w:lvl>
+    <w:lvl w:ilvl="2" w:tplc="04160005" w:tentative="1">
+      <w:start w:val="1"/>
+      <w:numFmt w:val="bullet"/>
+      <w:lvlText w:val=""/>
+      <w:lvlJc w:val="left"/>
+      <w:pPr>
+        <w:ind w:left="2160" w:hanging="360"/>
+      </w:pPr>
+      <w:rPr>
+        <w:rFonts w:ascii="Wingdings" w:hAnsi="Wingdings" w:hint="default"/>
+      </w:rPr>
+    </w:lvl>
+    <w:lvl w:ilvl="3" w:tplc="04160001" w:tentative="1">
+      <w:start w:val="1"/>
+      <w:numFmt w:val="bullet"/>
+      <w:lvlText w:val=""/>
+      <w:lvlJc w:val="left"/>
+      <w:pPr>
+        <w:ind w:left="2880" w:hanging="360"/>
+      </w:pPr>
+      <w:rPr>
+        <w:rFonts w:ascii="Symbol" w:hAnsi="Symbol" w:hint="default"/>
+      </w:rPr>
+    </w:lvl>
+    <w:lvl w:ilvl="4" w:tplc="04160003" w:tentative="1">
+      <w:start w:val="1"/>
+      <w:numFmt w:val="bullet"/>
+      <w:lvlText w:val="o"/>
+      <w:lvlJc w:val="left"/>
+      <w:pPr>
+        <w:ind w:left="3600" w:hanging="360"/>
+      </w:pPr>
+      <w:rPr>
+        <w:rFonts w:ascii="Courier New" w:hAnsi="Courier New" w:cs="Courier New" w:hint="default"/>
+      </w:rPr>
+    </w:lvl>
+    <w:lvl w:ilvl="5" w:tplc="04160005" w:tentative="1">
+      <w:start w:val="1"/>
+      <w:numFmt w:val="bullet"/>
+      <w:lvlText w:val=""/>
+      <w:lvlJc w:val="left"/>
+      <w:pPr>
+        <w:ind w:left="4320" w:hanging="360"/>
+      </w:pPr>
+      <w:rPr>
+        <w:rFonts w:ascii="Wingdings" w:hAnsi="Wingdings" w:hint="default"/>
+      </w:rPr>
+    </w:lvl>
+    <w:lvl w:ilvl="6" w:tplc="04160001" w:tentative="1">
+      <w:start w:val="1"/>
+      <w:numFmt w:val="bullet"/>
+      <w:lvlText w:val=""/>
+      <w:lvlJc w:val="left"/>
+      <w:pPr>
+        <w:ind w:left="5040" w:hanging="360"/>
+      </w:pPr>
+      <w:rPr>
+        <w:rFonts w:ascii="Symbol" w:hAnsi="Symbol" w:hint="default"/>
+      </w:rPr>
+    </w:lvl>
+    <w:lvl w:ilvl="7" w:tplc="04160003" w:tentative="1">
+      <w:start w:val="1"/>
+      <w:numFmt w:val="bullet"/>
+      <w:lvlText w:val="o"/>
+      <w:lvlJc w:val="left"/>
+      <w:pPr>
+        <w:ind w:left="5760" w:hanging="360"/>
+      </w:pPr>
+      <w:rPr>
+        <w:rFonts w:ascii="Courier New" w:hAnsi="Courier New" w:cs="Courier New" w:hint="default"/>
+      </w:rPr>
+    </w:lvl>
+    <w:lvl w:ilvl="8" w:tplc="04160005" w:tentative="1">
+      <w:start w:val="1"/>
+      <w:numFmt w:val="bullet"/>
+      <w:lvlText w:val=""/>
+      <w:lvlJc w:val="left"/>
+      <w:pPr>
+        <w:ind w:left="6480" w:hanging="360"/>
+      </w:pPr>
+      <w:rPr>
+        <w:rFonts w:ascii="Wingdings" w:hAnsi="Wingdings" w:hint="default"/>
+      </w:rPr>
+    </w:lvl>
+  </w:abstractNum>
+  <w:abstractNum w:abstractNumId="1" w15:restartNumberingAfterBreak="0">
+    <w:nsid w:val="5F267B76"/>
+    <w:multiLevelType w:val="hybridMultilevel"/>
+    <w:tmpl w:val="462EB35E"/>
+    <w:lvl w:ilvl="0" w:tplc="0416000B">
+      <w:start w:val="1"/>
+      <w:numFmt w:val="bullet"/>
+      <w:lvlText w:val=""/>
+      <w:lvlJc w:val="left"/>
+      <w:pPr>
+        <w:ind w:left="720" w:hanging="360"/>
+      </w:pPr>
+      <w:rPr>
+        <w:rFonts w:ascii="Wingdings" w:hAnsi="Wingdings" w:hint="default"/>
+      </w:rPr>
+    </w:lvl>
+    <w:lvl w:ilvl="1" w:tplc="04160003" w:tentative="1">
+      <w:start w:val="1"/>
+      <w:numFmt w:val="bullet"/>
+      <w:lvlText w:val="o"/>
+      <w:lvlJc w:val="left"/>
+      <w:pPr>
+        <w:ind w:left="1440" w:hanging="360"/>
+      </w:pPr>
+      <w:rPr>
+        <w:rFonts w:ascii="Courier New" w:hAnsi="Courier New" w:cs="Courier New" w:hint="default"/>
+      </w:rPr>
+    </w:lvl>
+    <w:lvl w:ilvl="2" w:tplc="04160005" w:tentative="1">
+      <w:start w:val="1"/>
+      <w:numFmt w:val="bullet"/>
+      <w:lvlText w:val=""/>
+      <w:lvlJc w:val="left"/>
+      <w:pPr>
+        <w:ind w:left="2160" w:hanging="360"/>
+      </w:pPr>
+      <w:rPr>
+        <w:rFonts w:ascii="Wingdings" w:hAnsi="Wingdings" w:hint="default"/>
+      </w:rPr>
+    </w:lvl>
+    <w:lvl w:ilvl="3" w:tplc="04160001" w:tentative="1">
+      <w:start w:val="1"/>
+      <w:numFmt w:val="bullet"/>
+      <w:lvlText w:val=""/>
+      <w:lvlJc w:val="left"/>
+      <w:pPr>
+        <w:ind w:left="2880" w:hanging="360"/>
+      </w:pPr>
+      <w:rPr>
+        <w:rFonts w:ascii="Symbol" w:hAnsi="Symbol" w:hint="default"/>
+      </w:rPr>
+    </w:lvl>
+    <w:lvl w:ilvl="4" w:tplc="04160003" w:tentative="1">
+      <w:start w:val="1"/>
+      <w:numFmt w:val="bullet"/>
+      <w:lvlText w:val="o"/>
+      <w:lvlJc w:val="left"/>
+      <w:pPr>
+        <w:ind w:left="3600" w:hanging="360"/>
+      </w:pPr>
+      <w:rPr>
+        <w:rFonts w:ascii="Courier New" w:hAnsi="Courier New" w:cs="Courier New" w:hint="default"/>
+      </w:rPr>
+    </w:lvl>
+    <w:lvl w:ilvl="5" w:tplc="04160005" w:tentative="1">
+      <w:start w:val="1"/>
+      <w:numFmt w:val="bullet"/>
+      <w:lvlText w:val=""/>
+      <w:lvlJc w:val="left"/>
+      <w:pPr>
+        <w:ind w:left="4320" w:hanging="360"/>
+      </w:pPr>
+      <w:rPr>
+        <w:rFonts w:ascii="Wingdings" w:hAnsi="Wingdings" w:hint="default"/>
+      </w:rPr>
+    </w:lvl>
+    <w:lvl w:ilvl="6" w:tplc="04160001" w:tentative="1">
+      <w:start w:val="1"/>
+      <w:numFmt w:val="bullet"/>
+      <w:lvlText w:val=""/>
+      <w:lvlJc w:val="left"/>
+      <w:pPr>
+        <w:ind w:left="5040" w:hanging="360"/>
+      </w:pPr>
+      <w:rPr>
+        <w:rFonts w:ascii="Symbol" w:hAnsi="Symbol" w:hint="default"/>
+      </w:rPr>
+    </w:lvl>
+    <w:lvl w:ilvl="7" w:tplc="04160003" w:tentative="1">
+      <w:start w:val="1"/>
+      <w:numFmt w:val="bullet"/>
+      <w:lvlText w:val="o"/>
+      <w:lvlJc w:val="left"/>
+      <w:pPr>
+        <w:ind w:left="5760" w:hanging="360"/>
+      </w:pPr>
+      <w:rPr>
+        <w:rFonts w:ascii="Courier New" w:hAnsi="Courier New" w:cs="Courier New" w:hint="default"/>
+      </w:rPr>
+    </w:lvl>
+    <w:lvl w:ilvl="8" w:tplc="04160005" w:tentative="1">
+      <w:start w:val="1"/>
+      <w:numFmt w:val="bullet"/>
+      <w:lvlText w:val=""/>
+      <w:lvlJc w:val="left"/>
+      <w:pPr>
+        <w:ind w:left="6480" w:hanging="360"/>
+      </w:pPr>
+      <w:rPr>
+        <w:rFonts w:ascii="Wingdings" w:hAnsi="Wingdings" w:hint="default"/>
+      </w:rPr>
+    </w:lvl>
+  </w:abstractNum>
+  <w:num w:numId="1">
+    <w:abstractNumId w:val="0"/>
+  </w:num>
+  <w:num w:numId="2">
+    <w:abstractNumId w:val="1"/>
+  </w:num>
+</w:numbering>
 </file>
 
 <file path=word/styles.xml><?xml version="1.0" encoding="utf-8"?>
@@ -447,6 +2646,85 @@
     <w:semiHidden/>
     <w:unhideWhenUsed/>
   </w:style>
+  <w:style w:type="paragraph" w:styleId="PargrafodaLista">
+    <w:name w:val="List Paragraph"/>
+    <w:basedOn w:val="Normal"/>
+    <w:uiPriority w:val="34"/>
+    <w:qFormat/>
+    <w:rsid w:val="009672F3"/>
+    <w:pPr>
+      <w:ind w:left="720"/>
+      <w:contextualSpacing/>
+    </w:pPr>
+  </w:style>
+  <w:style w:type="character" w:customStyle="1" w:styleId="notion-enable-hover">
+    <w:name w:val="notion-enable-hover"/>
+    <w:basedOn w:val="Fontepargpadro"/>
+    <w:rsid w:val="00F116CB"/>
+  </w:style>
+  <w:style w:type="table" w:styleId="TabelaSimples1">
+    <w:name w:val="Plain Table 1"/>
+    <w:basedOn w:val="Tabelanormal"/>
+    <w:uiPriority w:val="41"/>
+    <w:rsid w:val="00F116CB"/>
+    <w:pPr>
+      <w:spacing w:after="0" w:line="240" w:lineRule="auto"/>
+    </w:pPr>
+    <w:tblPr>
+      <w:tblStyleRowBandSize w:val="1"/>
+      <w:tblStyleColBandSize w:val="1"/>
+      <w:tblBorders>
+        <w:top w:val="single" w:sz="4" w:space="0" w:color="BFBFBF" w:themeColor="background1" w:themeShade="BF"/>
+        <w:left w:val="single" w:sz="4" w:space="0" w:color="BFBFBF" w:themeColor="background1" w:themeShade="BF"/>
+        <w:bottom w:val="single" w:sz="4" w:space="0" w:color="BFBFBF" w:themeColor="background1" w:themeShade="BF"/>
+        <w:right w:val="single" w:sz="4" w:space="0" w:color="BFBFBF" w:themeColor="background1" w:themeShade="BF"/>
+        <w:insideH w:val="single" w:sz="4" w:space="0" w:color="BFBFBF" w:themeColor="background1" w:themeShade="BF"/>
+        <w:insideV w:val="single" w:sz="4" w:space="0" w:color="BFBFBF" w:themeColor="background1" w:themeShade="BF"/>
+      </w:tblBorders>
+    </w:tblPr>
+    <w:tblStylePr w:type="firstRow">
+      <w:rPr>
+        <w:b/>
+        <w:bCs/>
+      </w:rPr>
+    </w:tblStylePr>
+    <w:tblStylePr w:type="lastRow">
+      <w:rPr>
+        <w:b/>
+        <w:bCs/>
+      </w:rPr>
+      <w:tblPr/>
+      <w:tcPr>
+        <w:tcBorders>
+          <w:top w:val="double" w:sz="4" w:space="0" w:color="BFBFBF" w:themeColor="background1" w:themeShade="BF"/>
+        </w:tcBorders>
+      </w:tcPr>
+    </w:tblStylePr>
+    <w:tblStylePr w:type="firstCol">
+      <w:rPr>
+        <w:b/>
+        <w:bCs/>
+      </w:rPr>
+    </w:tblStylePr>
+    <w:tblStylePr w:type="lastCol">
+      <w:rPr>
+        <w:b/>
+        <w:bCs/>
+      </w:rPr>
+    </w:tblStylePr>
+    <w:tblStylePr w:type="band1Vert">
+      <w:tblPr/>
+      <w:tcPr>
+        <w:shd w:val="clear" w:color="auto" w:fill="F2F2F2" w:themeFill="background1" w:themeFillShade="F2"/>
+      </w:tcPr>
+    </w:tblStylePr>
+    <w:tblStylePr w:type="band1Horz">
+      <w:tblPr/>
+      <w:tcPr>
+        <w:shd w:val="clear" w:color="auto" w:fill="F2F2F2" w:themeFill="background1" w:themeFillShade="F2"/>
+      </w:tcPr>
+    </w:tblStylePr>
+  </w:style>
 </w:styles>
 </file>
 
